--- a/Tasks/OOP/OOP 02.docx
+++ b/Tasks/OOP/OOP 02.docx
@@ -1,99 +1,7 @@
 
 <file path=word/document.xml><?xml version="1.0" encoding="utf-8"?>
-<w:document xmlns:wpc="http://schemas.microsoft.com/office/word/2010/wordprocessingCanvas" xmlns:cx="http://schemas.microsoft.com/office/drawing/2014/chartex" xmlns:cx1="http://schemas.microsoft.com/office/drawing/2015/9/8/chartex" xmlns:cx2="http://schemas.microsoft.com/office/drawing/2015/10/21/chartex" xmlns:cx3="http://schemas.microsoft.com/office/drawing/2016/5/9/chartex" xmlns:cx4="http://schemas.microsoft.com/office/drawing/2016/5/10/chartex" xmlns:cx5="http://schemas.microsoft.com/office/drawing/2016/5/11/chartex" xmlns:cx6="http://schemas.microsoft.com/office/drawing/2016/5/12/chartex" xmlns:cx7="http://schemas.microsoft.com/office/drawing/2016/5/13/chartex" xmlns:cx8="http://schemas.microsoft.com/office/drawing/2016/5/14/chartex" xmlns:mc="http://schemas.openxmlformats.org/markup-compatibility/2006" xmlns:aink="http://schemas.microsoft.com/office/drawing/2016/ink" xmlns:am3d="http://schemas.microsoft.com/office/drawing/2017/model3d" xmlns:o="urn:schemas-microsoft-com:office:office" xmlns:oel="http://schemas.microsoft.com/office/2019/extlst" xmlns:r="http://schemas.openxmlformats.org/officeDocument/2006/relationships" xmlns:m="http://schemas.openxmlformats.org/officeDocument/2006/math" xmlns:v="urn:schemas-microsoft-com:vml" xmlns:wp14="http://schemas.microsoft.com/office/word/2010/wordprocessingDrawing" xmlns:wp="http://schemas.openxmlformats.org/drawingml/2006/wordprocessingDrawing" xmlns:w10="urn:schemas-microsoft-com:office:word" xmlns:w="http://schemas.openxmlformats.org/wordprocessingml/2006/main" xmlns:w14="http://schemas.microsoft.com/office/word/2010/wordml" xmlns:w15="http://schemas.microsoft.com/office/word/2012/wordml" xmlns:w16cex="http://schemas.microsoft.com/office/word/2018/wordml/cex" xmlns:w16cid="http://schemas.microsoft.com/office/word/2016/wordml/cid" xmlns:w16="http://schemas.microsoft.com/office/word/2018/wordml" xmlns:w16sdtdh="http://schemas.microsoft.com/office/word/2020/wordml/sdtdatahash" xmlns:w16se="http://schemas.microsoft.com/office/word/2015/wordml/symex" xmlns:wpg="http://schemas.microsoft.com/office/word/2010/wordprocessingGroup" xmlns:wpi="http://schemas.microsoft.com/office/word/2010/wordprocessingInk" xmlns:wne="http://schemas.microsoft.com/office/word/2006/wordml" xmlns:wps="http://schemas.microsoft.com/office/word/2010/wordprocessingShape" mc:Ignorable="w14 w15 w16se w16cid w16 w16cex w16sdtdh wp14">
+<w:document xmlns:wpc="http://schemas.microsoft.com/office/word/2010/wordprocessingCanvas" xmlns:mc="http://schemas.openxmlformats.org/markup-compatibility/2006" xmlns:o="urn:schemas-microsoft-com:office:office" xmlns:r="http://schemas.openxmlformats.org/officeDocument/2006/relationships" xmlns:m="http://schemas.openxmlformats.org/officeDocument/2006/math" xmlns:v="urn:schemas-microsoft-com:vml" xmlns:wp14="http://schemas.microsoft.com/office/word/2010/wordprocessingDrawing" xmlns:wp="http://schemas.openxmlformats.org/drawingml/2006/wordprocessingDrawing" xmlns:w10="urn:schemas-microsoft-com:office:word" xmlns:w="http://schemas.openxmlformats.org/wordprocessingml/2006/main" xmlns:w14="http://schemas.microsoft.com/office/word/2010/wordml" xmlns:w15="http://schemas.microsoft.com/office/word/2012/wordml" xmlns:wpg="http://schemas.microsoft.com/office/word/2010/wordprocessingGroup" xmlns:wpi="http://schemas.microsoft.com/office/word/2010/wordprocessingInk" xmlns:wne="http://schemas.microsoft.com/office/word/2006/wordml" xmlns:wps="http://schemas.microsoft.com/office/word/2010/wordprocessingShape" mc:Ignorable="w14 w15 wp14">
   <w:body>
-    <w:p>
-      <w:pPr>
-        <w:pStyle w:val="Heading1"/>
-        <w:widowControl w:val="0"/>
-        <w:autoSpaceDE w:val="0"/>
-        <w:autoSpaceDN w:val="0"/>
-        <w:spacing w:line="360" w:lineRule="auto"/>
-        <w:jc w:val="center"/>
-        <w:rPr>
-          <w:color w:val="4B7D4B"/>
-          <w:lang w:val="en-US"/>
-        </w:rPr>
-      </w:pPr>
-      <w:r>
-        <w:rPr>
-          <w:color w:val="4B7D4B"/>
-          <w:lang w:val="en-US"/>
-        </w:rPr>
-        <w:t>COIS 2020H</w:t>
-      </w:r>
-      <w:r>
-        <w:rPr>
-          <w:color w:val="4B7D4B"/>
-          <w:lang w:val="en-US"/>
-        </w:rPr>
-        <w:t>-</w:t>
-      </w:r>
-      <w:r>
-        <w:rPr>
-          <w:color w:val="4B7D4B"/>
-          <w:lang w:val="en-US"/>
-        </w:rPr>
-        <w:t>Data Structures &amp; Algorithms</w:t>
-      </w:r>
-    </w:p>
-    <w:p>
-      <w:pPr>
-        <w:pStyle w:val="BodyText"/>
-        <w:jc w:val="center"/>
-      </w:pPr>
-      <w:r>
-        <w:t xml:space="preserve">Winter </w:t>
-      </w:r>
-      <w:r>
-        <w:t>202</w:t>
-      </w:r>
-      <w:r>
-        <w:t>3</w:t>
-      </w:r>
-    </w:p>
-    <w:p>
-      <w:pPr>
-        <w:pBdr>
-          <w:bottom w:val="single" w:sz="6" w:space="1" w:color="auto"/>
-        </w:pBdr>
-        <w:spacing w:line="360" w:lineRule="auto"/>
-        <w:ind w:left="4824" w:right="-30" w:hanging="4824"/>
-        <w:jc w:val="center"/>
-        <w:rPr>
-          <w:b/>
-          <w:sz w:val="24"/>
-        </w:rPr>
-      </w:pPr>
-      <w:r>
-        <w:rPr>
-          <w:b/>
-          <w:sz w:val="24"/>
-        </w:rPr>
-        <w:t>Assignment 2 (</w:t>
-      </w:r>
-      <w:r>
-        <w:rPr>
-          <w:b/>
-          <w:sz w:val="24"/>
-        </w:rPr>
-        <w:t xml:space="preserve">10 </w:t>
-      </w:r>
-      <w:r>
-        <w:rPr>
-          <w:b/>
-          <w:sz w:val="24"/>
-        </w:rPr>
-        <w:t>%</w:t>
-      </w:r>
-      <w:r>
-        <w:rPr>
-          <w:b/>
-          <w:sz w:val="24"/>
-        </w:rPr>
-        <w:t>)</w:t>
-      </w:r>
-    </w:p>
     <w:p>
       <w:pPr>
         <w:rPr>
@@ -178,11 +86,19 @@
         <w:rPr>
           <w:rFonts w:asciiTheme="majorBidi" w:hAnsiTheme="majorBidi" w:cstheme="majorBidi"/>
         </w:rPr>
-        <w:t>in arrays and linked lists of Mobile Objects you defined yourself.</w:t>
-      </w:r>
-      <w:r>
-        <w:rPr>
-          <w:rFonts w:asciiTheme="majorBidi" w:hAnsiTheme="majorBidi" w:cstheme="majorBidi"/>
+        <w:t xml:space="preserve">in arrays and linked lists of Mobile Objects you defined yourself. In this assignment, you are to build your own ArrayList (this is basically a generic array) and a </w:t>
+      </w:r>
+      <w:r>
+        <w:rPr>
+          <w:rFonts w:asciiTheme="majorBidi" w:hAnsiTheme="majorBidi" w:cstheme="majorBidi"/>
+          <w:bCs/>
+        </w:rPr>
+        <w:t>doubly</w:t>
+      </w:r>
+      <w:r>
+        <w:rPr>
+          <w:rFonts w:asciiTheme="majorBidi" w:hAnsiTheme="majorBidi" w:cstheme="majorBidi"/>
+          <w:b/>
         </w:rPr>
         <w:t xml:space="preserve"> </w:t>
       </w:r>
@@ -190,59 +106,7 @@
         <w:rPr>
           <w:rFonts w:asciiTheme="majorBidi" w:hAnsiTheme="majorBidi" w:cstheme="majorBidi"/>
         </w:rPr>
-        <w:t xml:space="preserve">In this assignment, you are to build your own </w:t>
-      </w:r>
-      <w:proofErr w:type="spellStart"/>
-      <w:r>
-        <w:rPr>
-          <w:rFonts w:asciiTheme="majorBidi" w:hAnsiTheme="majorBidi" w:cstheme="majorBidi"/>
-        </w:rPr>
-        <w:t>ArrayList</w:t>
-      </w:r>
-      <w:proofErr w:type="spellEnd"/>
-      <w:r>
-        <w:rPr>
-          <w:rFonts w:asciiTheme="majorBidi" w:hAnsiTheme="majorBidi" w:cstheme="majorBidi"/>
-        </w:rPr>
-        <w:t xml:space="preserve"> (this is basically </w:t>
-      </w:r>
-      <w:r>
-        <w:rPr>
-          <w:rFonts w:asciiTheme="majorBidi" w:hAnsiTheme="majorBidi" w:cstheme="majorBidi"/>
-        </w:rPr>
-        <w:t>a</w:t>
-      </w:r>
-      <w:r>
-        <w:rPr>
-          <w:rFonts w:asciiTheme="majorBidi" w:hAnsiTheme="majorBidi" w:cstheme="majorBidi"/>
-        </w:rPr>
-        <w:t xml:space="preserve"> generic array) and a </w:t>
-      </w:r>
-      <w:r>
-        <w:rPr>
-          <w:rFonts w:asciiTheme="majorBidi" w:hAnsiTheme="majorBidi" w:cstheme="majorBidi"/>
-          <w:bCs/>
-        </w:rPr>
-        <w:t>doubly</w:t>
-      </w:r>
-      <w:r>
-        <w:rPr>
-          <w:rFonts w:asciiTheme="majorBidi" w:hAnsiTheme="majorBidi" w:cstheme="majorBidi"/>
-          <w:b/>
-        </w:rPr>
-        <w:t xml:space="preserve"> </w:t>
-      </w:r>
-      <w:r>
-        <w:rPr>
-          <w:rFonts w:asciiTheme="majorBidi" w:hAnsiTheme="majorBidi" w:cstheme="majorBidi"/>
-        </w:rPr>
-        <w:t>Linked List</w:t>
-      </w:r>
-      <w:r>
-        <w:rPr>
-          <w:rFonts w:asciiTheme="majorBidi" w:hAnsiTheme="majorBidi" w:cstheme="majorBidi"/>
-        </w:rPr>
-        <w:t xml:space="preserve">. </w:t>
+        <w:t xml:space="preserve">Linked List. </w:t>
       </w:r>
     </w:p>
     <w:p>
@@ -340,28 +204,7 @@
           <w:rFonts w:asciiTheme="majorBidi" w:hAnsiTheme="majorBidi" w:cstheme="majorBidi"/>
           <w:bCs/>
         </w:rPr>
-        <w:t xml:space="preserve">Two types of these </w:t>
-      </w:r>
-      <w:r>
-        <w:rPr>
-          <w:rFonts w:asciiTheme="majorBidi" w:hAnsiTheme="majorBidi" w:cstheme="majorBidi"/>
-          <w:bCs/>
-        </w:rPr>
-        <w:t xml:space="preserve">subclasses </w:t>
-      </w:r>
-      <w:r>
-        <w:rPr>
-          <w:rFonts w:asciiTheme="majorBidi" w:hAnsiTheme="majorBidi" w:cstheme="majorBidi"/>
-          <w:bCs/>
-        </w:rPr>
-        <w:t xml:space="preserve">are </w:t>
-      </w:r>
-      <w:r>
-        <w:rPr>
-          <w:rFonts w:asciiTheme="majorBidi" w:hAnsiTheme="majorBidi" w:cstheme="majorBidi"/>
-          <w:bCs/>
-        </w:rPr>
-        <w:t>already implemented in Assignment 1 (Cat and Snake). So, you can basically use these classes with the following modifications:</w:t>
+        <w:t>Two types of these subclasses are already implemented in Assignment 1 (Cat and Snake). So, you can basically use these classes with the following modifications:</w:t>
       </w:r>
     </w:p>
     <w:p>
@@ -381,56 +224,21 @@
           <w:rFonts w:asciiTheme="majorBidi" w:hAnsiTheme="majorBidi" w:cstheme="majorBidi"/>
           <w:bCs/>
         </w:rPr>
-        <w:t>Generate their starting positions</w:t>
+        <w:t xml:space="preserve">Generate their starting positions </w:t>
+      </w:r>
+      <w:r>
+        <w:rPr>
+          <w:rFonts w:asciiTheme="majorBidi" w:hAnsiTheme="majorBidi" w:cstheme="majorBidi"/>
+          <w:b/>
+        </w:rPr>
+        <w:t>randomly</w:t>
       </w:r>
       <w:r>
         <w:rPr>
           <w:rFonts w:asciiTheme="majorBidi" w:hAnsiTheme="majorBidi" w:cstheme="majorBidi"/>
           <w:bCs/>
         </w:rPr>
-        <w:t xml:space="preserve"> </w:t>
-      </w:r>
-      <w:r>
-        <w:rPr>
-          <w:rFonts w:asciiTheme="majorBidi" w:hAnsiTheme="majorBidi" w:cstheme="majorBidi"/>
-          <w:b/>
-        </w:rPr>
-        <w:t>randomly</w:t>
-      </w:r>
-      <w:r>
-        <w:rPr>
-          <w:rFonts w:asciiTheme="majorBidi" w:hAnsiTheme="majorBidi" w:cstheme="majorBidi"/>
-          <w:bCs/>
-        </w:rPr>
-        <w:t xml:space="preserve"> in the range -25 to + 25 in x and y</w:t>
-      </w:r>
-      <w:r>
-        <w:rPr>
-          <w:rFonts w:asciiTheme="majorBidi" w:hAnsiTheme="majorBidi" w:cstheme="majorBidi"/>
-          <w:bCs/>
-        </w:rPr>
-        <w:t xml:space="preserve">, while </w:t>
-      </w:r>
-      <w:r>
-        <w:rPr>
-          <w:rFonts w:asciiTheme="majorBidi" w:hAnsiTheme="majorBidi" w:cstheme="majorBidi"/>
-          <w:bCs/>
-        </w:rPr>
-        <w:t>z</w:t>
-      </w:r>
-      <w:r>
-        <w:rPr>
-          <w:rFonts w:asciiTheme="majorBidi" w:hAnsiTheme="majorBidi" w:cstheme="majorBidi"/>
-          <w:bCs/>
-        </w:rPr>
-        <w:t xml:space="preserve"> should be initialized to (</w:t>
-      </w:r>
-      <w:r>
-        <w:rPr>
-          <w:rFonts w:asciiTheme="majorBidi" w:hAnsiTheme="majorBidi" w:cstheme="majorBidi"/>
-          <w:bCs/>
-        </w:rPr>
-        <w:t>0).</w:t>
+        <w:t xml:space="preserve"> in the range -25 to + 25 in x and y, while z should be initialized to (0).</w:t>
       </w:r>
     </w:p>
     <w:p>
@@ -486,76 +294,21 @@
           <w:rFonts w:asciiTheme="majorBidi" w:hAnsiTheme="majorBidi" w:cstheme="majorBidi"/>
           <w:bCs/>
         </w:rPr>
-        <w:t>You are also going to make a new animal subclass:  Bird.   Birds can have the following names</w:t>
-      </w:r>
-      <w:proofErr w:type="gramStart"/>
+        <w:t xml:space="preserve">You are also going to make a new animal subclass:  Bird.   Birds can have the following names:  {“Tweety”, “Zazu”, “Iago”, “Hula”, “Manu”, “Couscous”, “Roo”, Tookie”, “Plucky”, “Jay”}  Generate their starting positions </w:t>
+      </w:r>
+      <w:r>
+        <w:rPr>
+          <w:rFonts w:asciiTheme="majorBidi" w:hAnsiTheme="majorBidi" w:cstheme="majorBidi"/>
+          <w:b/>
+        </w:rPr>
+        <w:t>randomly</w:t>
+      </w:r>
       <w:r>
         <w:rPr>
           <w:rFonts w:asciiTheme="majorBidi" w:hAnsiTheme="majorBidi" w:cstheme="majorBidi"/>
           <w:bCs/>
         </w:rPr>
-        <w:t>:  {</w:t>
-      </w:r>
-      <w:proofErr w:type="gramEnd"/>
-      <w:r>
-        <w:rPr>
-          <w:rFonts w:asciiTheme="majorBidi" w:hAnsiTheme="majorBidi" w:cstheme="majorBidi"/>
-          <w:bCs/>
-        </w:rPr>
-        <w:t>“</w:t>
-      </w:r>
-      <w:proofErr w:type="spellStart"/>
-      <w:r>
-        <w:rPr>
-          <w:rFonts w:asciiTheme="majorBidi" w:hAnsiTheme="majorBidi" w:cstheme="majorBidi"/>
-          <w:bCs/>
-        </w:rPr>
-        <w:t>Tweety</w:t>
-      </w:r>
-      <w:proofErr w:type="spellEnd"/>
-      <w:r>
-        <w:rPr>
-          <w:rFonts w:asciiTheme="majorBidi" w:hAnsiTheme="majorBidi" w:cstheme="majorBidi"/>
-          <w:bCs/>
-        </w:rPr>
-        <w:t>”, “</w:t>
-      </w:r>
-      <w:proofErr w:type="spellStart"/>
-      <w:r>
-        <w:rPr>
-          <w:rFonts w:asciiTheme="majorBidi" w:hAnsiTheme="majorBidi" w:cstheme="majorBidi"/>
-          <w:bCs/>
-        </w:rPr>
-        <w:t>Zazu</w:t>
-      </w:r>
-      <w:proofErr w:type="spellEnd"/>
-      <w:r>
-        <w:rPr>
-          <w:rFonts w:asciiTheme="majorBidi" w:hAnsiTheme="majorBidi" w:cstheme="majorBidi"/>
-          <w:bCs/>
-        </w:rPr>
-        <w:t xml:space="preserve">”, “Iago”, “Hula”, “Manu”, “Couscous”, “Roo”, Tookie”, “Plucky”, “Jay”}  Generate their starting positions </w:t>
-      </w:r>
-      <w:r>
-        <w:rPr>
-          <w:rFonts w:asciiTheme="majorBidi" w:hAnsiTheme="majorBidi" w:cstheme="majorBidi"/>
-          <w:b/>
-        </w:rPr>
-        <w:t>randomly</w:t>
-      </w:r>
-      <w:r>
-        <w:rPr>
-          <w:rFonts w:asciiTheme="majorBidi" w:hAnsiTheme="majorBidi" w:cstheme="majorBidi"/>
-          <w:bCs/>
-        </w:rPr>
-        <w:t xml:space="preserve"> </w:t>
-      </w:r>
-      <w:r>
-        <w:rPr>
-          <w:rFonts w:asciiTheme="majorBidi" w:hAnsiTheme="majorBidi" w:cstheme="majorBidi"/>
-          <w:bCs/>
-        </w:rPr>
-        <w:t xml:space="preserve">in the range -100 to + 100 in X and Y, and between 0 and 10 in Z.  </w:t>
+        <w:t xml:space="preserve"> in the range -100 to + 100 in X and Y, and between 0 and 10 in Z.  </w:t>
       </w:r>
     </w:p>
     <w:p>
@@ -634,23 +387,7 @@
             <w:rFonts w:asciiTheme="majorBidi" w:hAnsiTheme="majorBidi" w:cstheme="majorBidi"/>
             <w:bCs/>
           </w:rPr>
-          <w:t>https://do</w:t>
-        </w:r>
-        <w:r>
-          <w:rPr>
-            <w:rStyle w:val="Hyperlink"/>
-            <w:rFonts w:asciiTheme="majorBidi" w:hAnsiTheme="majorBidi" w:cstheme="majorBidi"/>
-            <w:bCs/>
-          </w:rPr>
-          <w:t>c</w:t>
-        </w:r>
-        <w:r>
-          <w:rPr>
-            <w:rStyle w:val="Hyperlink"/>
-            <w:rFonts w:asciiTheme="majorBidi" w:hAnsiTheme="majorBidi" w:cstheme="majorBidi"/>
-            <w:bCs/>
-          </w:rPr>
-          <w:t>s.microsoft.com/en-us/dotnet/api/system.icomparable?view=net-5.0</w:t>
+          <w:t>https://docs.microsoft.com/en-us/dotnet/api/system.icomparable?view=net-5.0</w:t>
         </w:r>
       </w:hyperlink>
       <w:r>
@@ -728,23 +465,7 @@
           <w:rFonts w:asciiTheme="majorBidi" w:hAnsiTheme="majorBidi" w:cstheme="majorBidi"/>
           <w:bCs/>
         </w:rPr>
-        <w:t xml:space="preserve"> Following </w:t>
-      </w:r>
-      <w:proofErr w:type="gramStart"/>
-      <w:r>
-        <w:rPr>
-          <w:rFonts w:asciiTheme="majorBidi" w:hAnsiTheme="majorBidi" w:cstheme="majorBidi"/>
-          <w:bCs/>
-        </w:rPr>
-        <w:t>are</w:t>
-      </w:r>
-      <w:proofErr w:type="gramEnd"/>
-      <w:r>
-        <w:rPr>
-          <w:rFonts w:asciiTheme="majorBidi" w:hAnsiTheme="majorBidi" w:cstheme="majorBidi"/>
-          <w:bCs/>
-        </w:rPr>
-        <w:t xml:space="preserve"> more details;</w:t>
+        <w:t xml:space="preserve"> Following are more details;</w:t>
       </w:r>
       <w:r>
         <w:rPr>
@@ -766,19 +487,11 @@
           <w:rFonts w:asciiTheme="majorBidi" w:hAnsiTheme="majorBidi"/>
         </w:rPr>
       </w:pPr>
-      <w:proofErr w:type="spellStart"/>
       <w:r>
         <w:rPr>
           <w:rFonts w:asciiTheme="majorBidi" w:hAnsiTheme="majorBidi"/>
         </w:rPr>
-        <w:t>ArrayList</w:t>
-      </w:r>
-      <w:proofErr w:type="spellEnd"/>
-      <w:r>
-        <w:rPr>
-          <w:rFonts w:asciiTheme="majorBidi" w:hAnsiTheme="majorBidi"/>
-        </w:rPr>
-        <w:t xml:space="preserve"> (Of Generics)</w:t>
+        <w:t>ArrayList (Of Generics)</w:t>
       </w:r>
       <w:r>
         <w:rPr>
@@ -809,41 +522,13 @@
         <w:rPr>
           <w:rFonts w:ascii="Consolas" w:hAnsi="Consolas" w:cstheme="majorBidi"/>
         </w:rPr>
-        <w:t xml:space="preserve">Public </w:t>
-      </w:r>
-      <w:proofErr w:type="spellStart"/>
-      <w:r>
-        <w:rPr>
-          <w:rFonts w:ascii="Consolas" w:hAnsi="Consolas" w:cstheme="majorBidi"/>
-        </w:rPr>
-        <w:t>ArrayList</w:t>
-      </w:r>
-      <w:proofErr w:type="spellEnd"/>
-      <w:r>
-        <w:rPr>
-          <w:rFonts w:ascii="Consolas" w:hAnsi="Consolas" w:cstheme="majorBidi"/>
-        </w:rPr>
-        <w:t xml:space="preserve"> (T</w:t>
-      </w:r>
-      <w:proofErr w:type="gramStart"/>
-      <w:r>
-        <w:rPr>
-          <w:rFonts w:ascii="Consolas" w:hAnsi="Consolas" w:cstheme="majorBidi"/>
-        </w:rPr>
-        <w:t>)</w:t>
-      </w:r>
-      <w:r>
-        <w:rPr>
-          <w:rFonts w:asciiTheme="majorBidi" w:hAnsiTheme="majorBidi" w:cstheme="majorBidi"/>
-        </w:rPr>
-        <w:t xml:space="preserve"> )</w:t>
-      </w:r>
-      <w:proofErr w:type="gramEnd"/>
-      <w:r>
-        <w:rPr>
-          <w:rFonts w:asciiTheme="majorBidi" w:hAnsiTheme="majorBidi" w:cstheme="majorBidi"/>
-        </w:rPr>
-        <w:t xml:space="preserve">  this can create an empty list</w:t>
+        <w:t>Public ArrayList (T)</w:t>
+      </w:r>
+      <w:r>
+        <w:rPr>
+          <w:rFonts w:asciiTheme="majorBidi" w:hAnsiTheme="majorBidi" w:cstheme="majorBidi"/>
+        </w:rPr>
+        <w:t xml:space="preserve"> )  this can create an empty list</w:t>
       </w:r>
     </w:p>
     <w:p>
@@ -893,28 +578,24 @@
         </w:rPr>
         <w:t xml:space="preserve"> will get called by </w:t>
       </w:r>
-      <w:proofErr w:type="spellStart"/>
       <w:r>
         <w:rPr>
           <w:rFonts w:ascii="Consolas" w:hAnsi="Consolas" w:cstheme="majorBidi"/>
         </w:rPr>
         <w:t>AddFront</w:t>
       </w:r>
-      <w:proofErr w:type="spellEnd"/>
       <w:r>
         <w:rPr>
           <w:rFonts w:asciiTheme="majorBidi" w:hAnsiTheme="majorBidi" w:cstheme="majorBidi"/>
         </w:rPr>
         <w:t xml:space="preserve"> or </w:t>
       </w:r>
-      <w:proofErr w:type="spellStart"/>
       <w:r>
         <w:rPr>
           <w:rFonts w:ascii="Consolas" w:hAnsi="Consolas" w:cstheme="majorBidi"/>
         </w:rPr>
         <w:t>AddLast</w:t>
       </w:r>
-      <w:proofErr w:type="spellEnd"/>
       <w:r>
         <w:rPr>
           <w:rFonts w:asciiTheme="majorBidi" w:hAnsiTheme="majorBidi" w:cstheme="majorBidi"/>
@@ -933,14 +614,12 @@
           <w:rFonts w:asciiTheme="majorBidi" w:hAnsiTheme="majorBidi" w:cstheme="majorBidi"/>
         </w:rPr>
       </w:pPr>
-      <w:proofErr w:type="spellStart"/>
       <w:r>
         <w:rPr>
           <w:rFonts w:ascii="Consolas" w:hAnsi="Consolas" w:cstheme="majorBidi"/>
         </w:rPr>
         <w:t>AddFront</w:t>
       </w:r>
-      <w:proofErr w:type="spellEnd"/>
       <w:r>
         <w:rPr>
           <w:rFonts w:asciiTheme="majorBidi" w:hAnsiTheme="majorBidi" w:cstheme="majorBidi"/>
@@ -959,15 +638,12 @@
           <w:rFonts w:asciiTheme="majorBidi" w:hAnsiTheme="majorBidi" w:cstheme="majorBidi"/>
         </w:rPr>
       </w:pPr>
-      <w:proofErr w:type="spellStart"/>
       <w:r>
         <w:rPr>
           <w:rFonts w:ascii="Consolas" w:hAnsi="Consolas" w:cstheme="majorBidi"/>
         </w:rPr>
-        <w:lastRenderedPageBreak/>
         <w:t>AddLast</w:t>
       </w:r>
-      <w:proofErr w:type="spellEnd"/>
       <w:r>
         <w:rPr>
           <w:rFonts w:asciiTheme="majorBidi" w:hAnsiTheme="majorBidi" w:cstheme="majorBidi"/>
@@ -996,21 +672,7 @@
         <w:rPr>
           <w:rFonts w:asciiTheme="majorBidi" w:hAnsiTheme="majorBidi" w:cstheme="majorBidi"/>
         </w:rPr>
-        <w:t xml:space="preserve"> Length -1 though).  You’ll probably need </w:t>
-      </w:r>
-      <w:proofErr w:type="spellStart"/>
-      <w:r>
-        <w:rPr>
-          <w:rFonts w:asciiTheme="majorBidi" w:hAnsiTheme="majorBidi" w:cstheme="majorBidi"/>
-        </w:rPr>
-        <w:t>GetCount</w:t>
-      </w:r>
-      <w:proofErr w:type="spellEnd"/>
-      <w:r>
-        <w:rPr>
-          <w:rFonts w:asciiTheme="majorBidi" w:hAnsiTheme="majorBidi" w:cstheme="majorBidi"/>
-        </w:rPr>
-        <w:t xml:space="preserve"> for this</w:t>
+        <w:t xml:space="preserve"> Length -1 though).  You’ll probably need GetCount for this</w:t>
       </w:r>
       <w:r>
         <w:rPr>
@@ -1030,14 +692,12 @@
           <w:rFonts w:asciiTheme="majorBidi" w:hAnsiTheme="majorBidi" w:cstheme="majorBidi"/>
         </w:rPr>
       </w:pPr>
-      <w:proofErr w:type="spellStart"/>
       <w:r>
         <w:rPr>
           <w:rFonts w:ascii="Consolas" w:hAnsi="Consolas" w:cstheme="majorBidi"/>
         </w:rPr>
         <w:t>GetCount</w:t>
       </w:r>
-      <w:proofErr w:type="spellEnd"/>
       <w:r>
         <w:rPr>
           <w:rFonts w:asciiTheme="majorBidi" w:hAnsiTheme="majorBidi" w:cstheme="majorBidi"/>
@@ -1056,14 +716,12 @@
           <w:rFonts w:asciiTheme="majorBidi" w:hAnsiTheme="majorBidi" w:cstheme="majorBidi"/>
         </w:rPr>
       </w:pPr>
-      <w:proofErr w:type="spellStart"/>
       <w:r>
         <w:rPr>
           <w:rFonts w:ascii="Consolas" w:hAnsi="Consolas" w:cstheme="majorBidi"/>
         </w:rPr>
         <w:t>InsertBefore</w:t>
       </w:r>
-      <w:proofErr w:type="spellEnd"/>
       <w:r>
         <w:rPr>
           <w:rFonts w:asciiTheme="majorBidi" w:hAnsiTheme="majorBidi" w:cstheme="majorBidi"/>
@@ -1132,14 +790,12 @@
           <w:rFonts w:asciiTheme="majorBidi" w:hAnsiTheme="majorBidi" w:cstheme="majorBidi"/>
         </w:rPr>
       </w:pPr>
-      <w:proofErr w:type="spellStart"/>
       <w:r>
         <w:rPr>
           <w:rFonts w:ascii="Consolas" w:hAnsi="Consolas" w:cstheme="majorBidi"/>
         </w:rPr>
         <w:t>InPlaceSort</w:t>
       </w:r>
-      <w:proofErr w:type="spellEnd"/>
       <w:r>
         <w:rPr>
           <w:rFonts w:asciiTheme="majorBidi" w:hAnsiTheme="majorBidi" w:cstheme="majorBidi"/>
@@ -1184,19 +840,12 @@
           <w:rFonts w:asciiTheme="majorBidi" w:hAnsiTheme="majorBidi" w:cstheme="majorBidi"/>
         </w:rPr>
       </w:pPr>
-      <w:proofErr w:type="gramStart"/>
       <w:r>
         <w:rPr>
           <w:rFonts w:ascii="Consolas" w:hAnsi="Consolas" w:cstheme="majorBidi"/>
         </w:rPr>
-        <w:t>Swap(</w:t>
-      </w:r>
-      <w:proofErr w:type="gramEnd"/>
-      <w:r>
-        <w:rPr>
-          <w:rFonts w:ascii="Consolas" w:hAnsi="Consolas" w:cstheme="majorBidi"/>
-        </w:rPr>
-        <w:t>index1, index2):</w:t>
+        <w:lastRenderedPageBreak/>
+        <w:t>Swap(index1, index2):</w:t>
       </w:r>
       <w:r>
         <w:rPr>
@@ -1216,14 +865,12 @@
           <w:rFonts w:asciiTheme="majorBidi" w:hAnsiTheme="majorBidi" w:cstheme="majorBidi"/>
         </w:rPr>
       </w:pPr>
-      <w:proofErr w:type="spellStart"/>
       <w:r>
         <w:rPr>
           <w:rFonts w:ascii="Consolas" w:hAnsi="Consolas" w:cstheme="majorBidi"/>
         </w:rPr>
         <w:t>DeleteFirst</w:t>
       </w:r>
-      <w:proofErr w:type="spellEnd"/>
       <w:r>
         <w:rPr>
           <w:rFonts w:asciiTheme="majorBidi" w:hAnsiTheme="majorBidi" w:cstheme="majorBidi"/>
@@ -1242,14 +889,12 @@
           <w:rFonts w:asciiTheme="majorBidi" w:hAnsiTheme="majorBidi" w:cstheme="majorBidi"/>
         </w:rPr>
       </w:pPr>
-      <w:proofErr w:type="spellStart"/>
       <w:r>
         <w:rPr>
           <w:rFonts w:ascii="Consolas" w:hAnsi="Consolas" w:cstheme="majorBidi"/>
         </w:rPr>
         <w:t>DeleteLast</w:t>
       </w:r>
-      <w:proofErr w:type="spellEnd"/>
       <w:r>
         <w:rPr>
           <w:rFonts w:asciiTheme="majorBidi" w:hAnsiTheme="majorBidi" w:cstheme="majorBidi"/>
@@ -1282,33 +927,17 @@
           <w:rFonts w:asciiTheme="majorBidi" w:hAnsiTheme="majorBidi" w:cstheme="majorBidi"/>
         </w:rPr>
       </w:pPr>
-      <w:proofErr w:type="spellStart"/>
       <w:r>
         <w:rPr>
           <w:rFonts w:ascii="Consolas" w:hAnsi="Consolas" w:cstheme="majorBidi"/>
         </w:rPr>
         <w:t>RotateLeft</w:t>
       </w:r>
-      <w:proofErr w:type="spellEnd"/>
-      <w:r>
-        <w:rPr>
-          <w:rFonts w:asciiTheme="majorBidi" w:hAnsiTheme="majorBidi" w:cstheme="majorBidi"/>
-        </w:rPr>
-        <w:t xml:space="preserve">: Should rotate all elements in the array left.  An example of </w:t>
-      </w:r>
-      <w:proofErr w:type="spellStart"/>
-      <w:r>
-        <w:rPr>
-          <w:rFonts w:asciiTheme="majorBidi" w:hAnsiTheme="majorBidi" w:cstheme="majorBidi"/>
-        </w:rPr>
-        <w:t>RotateLeft</w:t>
-      </w:r>
-      <w:proofErr w:type="spellEnd"/>
-      <w:r>
-        <w:rPr>
-          <w:rFonts w:asciiTheme="majorBidi" w:hAnsiTheme="majorBidi" w:cstheme="majorBidi"/>
-        </w:rPr>
-        <w:t>: Given a list {A, B, C, D} rotate all elements left one place becomes {B, C, D, A}</w:t>
+      <w:r>
+        <w:rPr>
+          <w:rFonts w:asciiTheme="majorBidi" w:hAnsiTheme="majorBidi" w:cstheme="majorBidi"/>
+        </w:rPr>
+        <w:t>: Should rotate all elements in the array left.  An example of RotateLeft: Given a list {A, B, C, D} rotate all elements left one place becomes {B, C, D, A}</w:t>
       </w:r>
     </w:p>
     <w:p>
@@ -1322,33 +951,17 @@
           <w:rFonts w:asciiTheme="majorBidi" w:hAnsiTheme="majorBidi" w:cstheme="majorBidi"/>
         </w:rPr>
       </w:pPr>
-      <w:proofErr w:type="spellStart"/>
       <w:r>
         <w:rPr>
           <w:rFonts w:ascii="Consolas" w:hAnsi="Consolas" w:cstheme="majorBidi"/>
         </w:rPr>
         <w:t>RotateRight</w:t>
       </w:r>
-      <w:proofErr w:type="spellEnd"/>
-      <w:r>
-        <w:rPr>
-          <w:rFonts w:asciiTheme="majorBidi" w:hAnsiTheme="majorBidi" w:cstheme="majorBidi"/>
-        </w:rPr>
-        <w:t xml:space="preserve">:  Reverse of </w:t>
-      </w:r>
-      <w:proofErr w:type="spellStart"/>
-      <w:r>
-        <w:rPr>
-          <w:rFonts w:asciiTheme="majorBidi" w:hAnsiTheme="majorBidi" w:cstheme="majorBidi"/>
-        </w:rPr>
-        <w:t>RotateLeft</w:t>
-      </w:r>
-      <w:proofErr w:type="spellEnd"/>
-      <w:r>
-        <w:rPr>
-          <w:rFonts w:asciiTheme="majorBidi" w:hAnsiTheme="majorBidi" w:cstheme="majorBidi"/>
-        </w:rPr>
-        <w:t xml:space="preserve"> {A, B, C, D} -&gt; {D, A, B, C}</w:t>
+      <w:r>
+        <w:rPr>
+          <w:rFonts w:asciiTheme="majorBidi" w:hAnsiTheme="majorBidi" w:cstheme="majorBidi"/>
+        </w:rPr>
+        <w:t>:  Reverse of RotateLeft {A, B, C, D} -&gt; {D, A, B, C}</w:t>
       </w:r>
     </w:p>
     <w:p>
@@ -1366,49 +979,13 @@
         <w:rPr>
           <w:rFonts w:ascii="Consolas" w:hAnsi="Consolas" w:cstheme="majorBidi"/>
         </w:rPr>
-        <w:t xml:space="preserve">Public Static </w:t>
-      </w:r>
-      <w:proofErr w:type="spellStart"/>
-      <w:r>
-        <w:rPr>
-          <w:rFonts w:ascii="Consolas" w:hAnsi="Consolas" w:cstheme="majorBidi"/>
-        </w:rPr>
-        <w:t>ArrayList</w:t>
-      </w:r>
-      <w:proofErr w:type="spellEnd"/>
-      <w:r>
-        <w:rPr>
-          <w:rFonts w:ascii="Consolas" w:hAnsi="Consolas" w:cstheme="majorBidi"/>
-        </w:rPr>
-        <w:t xml:space="preserve"> Merge</w:t>
-      </w:r>
-      <w:r>
-        <w:rPr>
-          <w:rFonts w:asciiTheme="majorBidi" w:hAnsiTheme="majorBidi" w:cstheme="majorBidi"/>
-        </w:rPr>
-        <w:t xml:space="preserve">: this should take two </w:t>
-      </w:r>
-      <w:proofErr w:type="spellStart"/>
-      <w:proofErr w:type="gramStart"/>
-      <w:r>
-        <w:rPr>
-          <w:rFonts w:asciiTheme="majorBidi" w:hAnsiTheme="majorBidi" w:cstheme="majorBidi"/>
-        </w:rPr>
-        <w:t>ArrayLists</w:t>
-      </w:r>
-      <w:proofErr w:type="spellEnd"/>
-      <w:r>
-        <w:rPr>
-          <w:rFonts w:asciiTheme="majorBidi" w:hAnsiTheme="majorBidi" w:cstheme="majorBidi"/>
-        </w:rPr>
-        <w:t>, and</w:t>
-      </w:r>
-      <w:proofErr w:type="gramEnd"/>
-      <w:r>
-        <w:rPr>
-          <w:rFonts w:asciiTheme="majorBidi" w:hAnsiTheme="majorBidi" w:cstheme="majorBidi"/>
-        </w:rPr>
-        <w:t xml:space="preserve"> return a third which is the first two merged in an unsorted order.  (Remember to delete the first two if and only if you’re done with them, which you most likely won’t be)</w:t>
+        <w:t>Public Static ArrayList Merge</w:t>
+      </w:r>
+      <w:r>
+        <w:rPr>
+          <w:rFonts w:asciiTheme="majorBidi" w:hAnsiTheme="majorBidi" w:cstheme="majorBidi"/>
+        </w:rPr>
+        <w:t>: this should take two ArrayLists, and return a third which is the first two merged in an unsorted order.  (Remember to delete the first two if and only if you’re done with them, which you most likely won’t be)</w:t>
       </w:r>
     </w:p>
     <w:p>
@@ -1422,35 +999,17 @@
           <w:rFonts w:asciiTheme="majorBidi" w:hAnsiTheme="majorBidi" w:cstheme="majorBidi"/>
         </w:rPr>
       </w:pPr>
-      <w:proofErr w:type="spellStart"/>
       <w:r>
         <w:rPr>
           <w:rFonts w:ascii="Consolas" w:hAnsi="Consolas" w:cstheme="majorBidi"/>
         </w:rPr>
         <w:t>StringPrintAllForward</w:t>
       </w:r>
-      <w:proofErr w:type="spellEnd"/>
-      <w:r>
-        <w:rPr>
-          <w:rFonts w:asciiTheme="majorBidi" w:hAnsiTheme="majorBidi" w:cstheme="majorBidi"/>
-        </w:rPr>
-        <w:t xml:space="preserve">:  This returns a string which is the whole structure printed from beginning to end (calling the </w:t>
-      </w:r>
-      <w:proofErr w:type="spellStart"/>
-      <w:proofErr w:type="gramStart"/>
-      <w:r>
-        <w:rPr>
-          <w:rFonts w:asciiTheme="majorBidi" w:hAnsiTheme="majorBidi" w:cstheme="majorBidi"/>
-        </w:rPr>
-        <w:t>object.ToString</w:t>
-      </w:r>
-      <w:proofErr w:type="spellEnd"/>
-      <w:proofErr w:type="gramEnd"/>
-      <w:r>
-        <w:rPr>
-          <w:rFonts w:asciiTheme="majorBidi" w:hAnsiTheme="majorBidi" w:cstheme="majorBidi"/>
-        </w:rPr>
-        <w:t xml:space="preserve"> or similar)</w:t>
+      <w:r>
+        <w:rPr>
+          <w:rFonts w:asciiTheme="majorBidi" w:hAnsiTheme="majorBidi" w:cstheme="majorBidi"/>
+        </w:rPr>
+        <w:t>:  This returns a string which is the whole structure printed from beginning to end (calling the object.ToString or similar)</w:t>
       </w:r>
     </w:p>
     <w:p>
@@ -1464,14 +1023,12 @@
           <w:rFonts w:asciiTheme="majorBidi" w:hAnsiTheme="majorBidi" w:cstheme="majorBidi"/>
         </w:rPr>
       </w:pPr>
-      <w:proofErr w:type="spellStart"/>
       <w:r>
         <w:rPr>
           <w:rFonts w:ascii="Consolas" w:hAnsi="Consolas" w:cstheme="majorBidi"/>
         </w:rPr>
         <w:t>StringPrintAllReverse</w:t>
       </w:r>
-      <w:proofErr w:type="spellEnd"/>
       <w:r>
         <w:rPr>
           <w:rFonts w:asciiTheme="majorBidi" w:hAnsiTheme="majorBidi" w:cstheme="majorBidi"/>
@@ -1490,14 +1047,12 @@
           <w:rFonts w:asciiTheme="majorBidi" w:hAnsiTheme="majorBidi" w:cstheme="majorBidi"/>
         </w:rPr>
       </w:pPr>
-      <w:proofErr w:type="spellStart"/>
       <w:r>
         <w:rPr>
           <w:rFonts w:ascii="Consolas" w:hAnsi="Consolas" w:cstheme="majorBidi"/>
         </w:rPr>
         <w:t>Deleteall</w:t>
       </w:r>
-      <w:proofErr w:type="spellEnd"/>
       <w:r>
         <w:rPr>
           <w:rFonts w:ascii="Consolas" w:hAnsi="Consolas" w:cstheme="majorBidi"/>
@@ -1571,41 +1126,13 @@
         <w:rPr>
           <w:rFonts w:ascii="Consolas" w:hAnsi="Consolas" w:cstheme="majorBidi"/>
         </w:rPr>
-        <w:t xml:space="preserve">Public </w:t>
-      </w:r>
-      <w:proofErr w:type="spellStart"/>
-      <w:r>
-        <w:rPr>
-          <w:rFonts w:ascii="Consolas" w:hAnsi="Consolas" w:cstheme="majorBidi"/>
-        </w:rPr>
-        <w:t>DoublyLinkedList</w:t>
-      </w:r>
-      <w:proofErr w:type="spellEnd"/>
-      <w:r>
-        <w:rPr>
-          <w:rFonts w:ascii="Consolas" w:hAnsi="Consolas" w:cstheme="majorBidi"/>
-        </w:rPr>
-        <w:t xml:space="preserve"> (T</w:t>
-      </w:r>
-      <w:proofErr w:type="gramStart"/>
-      <w:r>
-        <w:rPr>
-          <w:rFonts w:ascii="Consolas" w:hAnsi="Consolas" w:cstheme="majorBidi"/>
-        </w:rPr>
-        <w:t>)</w:t>
-      </w:r>
-      <w:r>
-        <w:rPr>
-          <w:rFonts w:asciiTheme="majorBidi" w:hAnsiTheme="majorBidi" w:cstheme="majorBidi"/>
-        </w:rPr>
-        <w:t xml:space="preserve"> )</w:t>
-      </w:r>
-      <w:proofErr w:type="gramEnd"/>
-      <w:r>
-        <w:rPr>
-          <w:rFonts w:asciiTheme="majorBidi" w:hAnsiTheme="majorBidi" w:cstheme="majorBidi"/>
-        </w:rPr>
-        <w:t xml:space="preserve">  this can create an empty list</w:t>
+        <w:t>Public DoublyLinkedList (T)</w:t>
+      </w:r>
+      <w:r>
+        <w:rPr>
+          <w:rFonts w:asciiTheme="majorBidi" w:hAnsiTheme="majorBidi" w:cstheme="majorBidi"/>
+        </w:rPr>
+        <w:t xml:space="preserve"> )  this can create an empty list</w:t>
       </w:r>
     </w:p>
     <w:p>
@@ -1619,14 +1146,12 @@
           <w:rFonts w:asciiTheme="majorBidi" w:hAnsiTheme="majorBidi" w:cstheme="majorBidi"/>
         </w:rPr>
       </w:pPr>
-      <w:proofErr w:type="spellStart"/>
       <w:r>
         <w:rPr>
           <w:rFonts w:ascii="Consolas" w:hAnsi="Consolas" w:cstheme="majorBidi"/>
         </w:rPr>
         <w:t>AddFront</w:t>
       </w:r>
-      <w:proofErr w:type="spellEnd"/>
       <w:r>
         <w:rPr>
           <w:rFonts w:asciiTheme="majorBidi" w:hAnsiTheme="majorBidi" w:cstheme="majorBidi"/>
@@ -1645,14 +1170,12 @@
           <w:rFonts w:asciiTheme="majorBidi" w:hAnsiTheme="majorBidi" w:cstheme="majorBidi"/>
         </w:rPr>
       </w:pPr>
-      <w:proofErr w:type="spellStart"/>
       <w:r>
         <w:rPr>
           <w:rFonts w:ascii="Consolas" w:hAnsi="Consolas" w:cstheme="majorBidi"/>
         </w:rPr>
         <w:t>AddLast</w:t>
       </w:r>
-      <w:proofErr w:type="spellEnd"/>
       <w:r>
         <w:rPr>
           <w:rFonts w:asciiTheme="majorBidi" w:hAnsiTheme="majorBidi" w:cstheme="majorBidi"/>
@@ -1671,33 +1194,17 @@
           <w:rFonts w:asciiTheme="majorBidi" w:hAnsiTheme="majorBidi" w:cstheme="majorBidi"/>
         </w:rPr>
       </w:pPr>
-      <w:proofErr w:type="spellStart"/>
       <w:r>
         <w:rPr>
           <w:rFonts w:ascii="Consolas" w:hAnsi="Consolas" w:cstheme="majorBidi"/>
         </w:rPr>
         <w:t>GetCount</w:t>
       </w:r>
-      <w:proofErr w:type="spellEnd"/>
-      <w:r>
-        <w:rPr>
-          <w:rFonts w:asciiTheme="majorBidi" w:hAnsiTheme="majorBidi" w:cstheme="majorBidi"/>
-        </w:rPr>
-        <w:t xml:space="preserve">: Should be </w:t>
-      </w:r>
-      <w:proofErr w:type="gramStart"/>
-      <w:r>
-        <w:rPr>
-          <w:rFonts w:asciiTheme="majorBidi" w:hAnsiTheme="majorBidi" w:cstheme="majorBidi"/>
-        </w:rPr>
-        <w:t>O(</w:t>
-      </w:r>
-      <w:proofErr w:type="gramEnd"/>
-      <w:r>
-        <w:rPr>
-          <w:rFonts w:asciiTheme="majorBidi" w:hAnsiTheme="majorBidi" w:cstheme="majorBidi"/>
-        </w:rPr>
-        <w:t>1) meaning you need to</w:t>
+      <w:r>
+        <w:rPr>
+          <w:rFonts w:asciiTheme="majorBidi" w:hAnsiTheme="majorBidi" w:cstheme="majorBidi"/>
+        </w:rPr>
+        <w:t>: Should be O(1) meaning you need to</w:t>
       </w:r>
       <w:r>
         <w:rPr>
@@ -1723,14 +1230,12 @@
           <w:rFonts w:asciiTheme="majorBidi" w:hAnsiTheme="majorBidi" w:cstheme="majorBidi"/>
         </w:rPr>
       </w:pPr>
-      <w:proofErr w:type="spellStart"/>
       <w:r>
         <w:rPr>
           <w:rFonts w:ascii="Consolas" w:hAnsi="Consolas" w:cstheme="majorBidi"/>
         </w:rPr>
         <w:t>InsertAtRandomLocation</w:t>
       </w:r>
-      <w:proofErr w:type="spellEnd"/>
       <w:r>
         <w:rPr>
           <w:rFonts w:asciiTheme="majorBidi" w:hAnsiTheme="majorBidi" w:cstheme="majorBidi"/>
@@ -1759,16 +1264,8 @@
         <w:rPr>
           <w:rFonts w:asciiTheme="majorBidi" w:hAnsiTheme="majorBidi" w:cstheme="majorBidi"/>
         </w:rPr>
-        <w:t xml:space="preserve">, unlike </w:t>
-      </w:r>
-      <w:proofErr w:type="spellStart"/>
-      <w:r>
-        <w:rPr>
-          <w:rFonts w:asciiTheme="majorBidi" w:hAnsiTheme="majorBidi" w:cstheme="majorBidi"/>
-        </w:rPr>
-        <w:t>ArrayList</w:t>
-      </w:r>
-      <w:proofErr w:type="spellEnd"/>
+        <w:t>, unlike ArrayList</w:t>
+      </w:r>
       <w:r>
         <w:rPr>
           <w:rFonts w:asciiTheme="majorBidi" w:hAnsiTheme="majorBidi" w:cstheme="majorBidi"/>
@@ -1803,63 +1300,13 @@
         <w:rPr>
           <w:rFonts w:ascii="Consolas" w:hAnsi="Consolas" w:cstheme="majorBidi"/>
         </w:rPr>
-        <w:t xml:space="preserve">Public T </w:t>
-      </w:r>
-      <w:proofErr w:type="spellStart"/>
-      <w:proofErr w:type="gramStart"/>
-      <w:r>
-        <w:rPr>
-          <w:rFonts w:ascii="Consolas" w:hAnsi="Consolas" w:cstheme="majorBidi"/>
-        </w:rPr>
-        <w:t>FindClosest</w:t>
-      </w:r>
-      <w:proofErr w:type="spellEnd"/>
-      <w:r>
-        <w:rPr>
-          <w:rFonts w:ascii="Consolas" w:hAnsi="Consolas" w:cstheme="majorBidi"/>
-        </w:rPr>
-        <w:t>(</w:t>
-      </w:r>
-      <w:proofErr w:type="gramEnd"/>
-      <w:r>
-        <w:rPr>
-          <w:rFonts w:ascii="Consolas" w:hAnsi="Consolas" w:cstheme="majorBidi"/>
-        </w:rPr>
-        <w:t>Animal A)</w:t>
-      </w:r>
-      <w:r>
-        <w:rPr>
-          <w:rFonts w:asciiTheme="majorBidi" w:hAnsiTheme="majorBidi" w:cstheme="majorBidi"/>
-        </w:rPr>
-        <w:t xml:space="preserve"> [this could instead be public Object </w:t>
-      </w:r>
-      <w:proofErr w:type="spellStart"/>
-      <w:r>
-        <w:rPr>
-          <w:rFonts w:asciiTheme="majorBidi" w:hAnsiTheme="majorBidi" w:cstheme="majorBidi"/>
-        </w:rPr>
-        <w:t>FindClosest</w:t>
-      </w:r>
-      <w:proofErr w:type="spellEnd"/>
-      <w:r>
-        <w:rPr>
-          <w:rFonts w:asciiTheme="majorBidi" w:hAnsiTheme="majorBidi" w:cstheme="majorBidi"/>
-        </w:rPr>
-        <w:t xml:space="preserve"> or public Node </w:t>
-      </w:r>
-      <w:proofErr w:type="spellStart"/>
-      <w:r>
-        <w:rPr>
-          <w:rFonts w:asciiTheme="majorBidi" w:hAnsiTheme="majorBidi" w:cstheme="majorBidi"/>
-        </w:rPr>
-        <w:t>FindClosest</w:t>
-      </w:r>
-      <w:proofErr w:type="spellEnd"/>
-      <w:r>
-        <w:rPr>
-          <w:rFonts w:asciiTheme="majorBidi" w:hAnsiTheme="majorBidi" w:cstheme="majorBidi"/>
-        </w:rPr>
-        <w:t xml:space="preserve">]:  Searches the list to find the closest bird to the cat or snake position of the animal in the parameter A (alternatively you could just pass in the position of A).  </w:t>
+        <w:t>Public T FindClosest(Animal A)</w:t>
+      </w:r>
+      <w:r>
+        <w:rPr>
+          <w:rFonts w:asciiTheme="majorBidi" w:hAnsiTheme="majorBidi" w:cstheme="majorBidi"/>
+        </w:rPr>
+        <w:t xml:space="preserve"> [this could instead be public Object FindClosest or public Node FindClosest]:  Searches the list to find the closest bird to the cat or snake position of the animal in the parameter A (alternatively you could just pass in the position of A).  </w:t>
       </w:r>
       <w:r>
         <w:rPr>
@@ -1877,27 +1324,13 @@
         <w:rPr>
           <w:rFonts w:asciiTheme="majorBidi" w:hAnsiTheme="majorBidi" w:cstheme="majorBidi"/>
         </w:rPr>
-        <w:t xml:space="preserve"> search, meaning that you search the elements one by one</w:t>
-      </w:r>
-      <w:r>
-        <w:rPr>
-          <w:rFonts w:asciiTheme="majorBidi" w:hAnsiTheme="majorBidi" w:cstheme="majorBidi"/>
-        </w:rPr>
-        <w:t xml:space="preserve">. </w:t>
-      </w:r>
-      <w:proofErr w:type="gramStart"/>
-      <w:r>
-        <w:rPr>
-          <w:rFonts w:asciiTheme="majorBidi" w:hAnsiTheme="majorBidi" w:cstheme="majorBidi"/>
-        </w:rPr>
-        <w:t>The</w:t>
-      </w:r>
-      <w:proofErr w:type="gramEnd"/>
-      <w:r>
-        <w:rPr>
-          <w:rFonts w:asciiTheme="majorBidi" w:hAnsiTheme="majorBidi" w:cstheme="majorBidi"/>
-        </w:rPr>
-        <w:t xml:space="preserve"> equation for distance between two points is: </w:t>
+        <w:t xml:space="preserve"> search, meaning that you search the elements one by one. </w:t>
+      </w:r>
+      <w:r>
+        <w:rPr>
+          <w:rFonts w:asciiTheme="majorBidi" w:hAnsiTheme="majorBidi" w:cstheme="majorBidi"/>
+        </w:rPr>
+        <w:t xml:space="preserve">The equation for distance between two points is: </w:t>
       </w:r>
     </w:p>
     <w:p>
@@ -2231,21 +1664,7 @@
         <w:rPr>
           <w:rFonts w:ascii="Consolas" w:hAnsi="Consolas" w:cstheme="majorBidi"/>
         </w:rPr>
-        <w:t xml:space="preserve">Public double </w:t>
-      </w:r>
-      <w:proofErr w:type="spellStart"/>
-      <w:r>
-        <w:rPr>
-          <w:rFonts w:ascii="Consolas" w:hAnsi="Consolas" w:cstheme="majorBidi"/>
-        </w:rPr>
-        <w:t>FindDistance</w:t>
-      </w:r>
-      <w:proofErr w:type="spellEnd"/>
-      <w:r>
-        <w:rPr>
-          <w:rFonts w:ascii="Consolas" w:hAnsi="Consolas" w:cstheme="majorBidi"/>
-        </w:rPr>
-        <w:t xml:space="preserve"> (position pos, object T)</w:t>
+        <w:t>Public double FindDistance (position pos, object T)</w:t>
       </w:r>
       <w:r>
         <w:rPr>
@@ -2265,14 +1684,12 @@
           <w:rFonts w:asciiTheme="majorBidi" w:hAnsiTheme="majorBidi" w:cstheme="majorBidi"/>
         </w:rPr>
       </w:pPr>
-      <w:proofErr w:type="spellStart"/>
       <w:r>
         <w:rPr>
           <w:rFonts w:ascii="Consolas" w:hAnsi="Consolas" w:cstheme="majorBidi"/>
         </w:rPr>
         <w:t>DeleteFirst</w:t>
       </w:r>
-      <w:proofErr w:type="spellEnd"/>
     </w:p>
     <w:p>
       <w:pPr>
@@ -2285,14 +1702,12 @@
           <w:rFonts w:asciiTheme="majorBidi" w:hAnsiTheme="majorBidi" w:cstheme="majorBidi"/>
         </w:rPr>
       </w:pPr>
-      <w:proofErr w:type="spellStart"/>
       <w:r>
         <w:rPr>
           <w:rFonts w:ascii="Consolas" w:hAnsi="Consolas" w:cstheme="majorBidi"/>
         </w:rPr>
         <w:t>DeleteLast</w:t>
       </w:r>
-      <w:proofErr w:type="spellEnd"/>
     </w:p>
     <w:p>
       <w:pPr>
@@ -2305,70 +1720,29 @@
           <w:rFonts w:asciiTheme="majorBidi" w:hAnsiTheme="majorBidi" w:cstheme="majorBidi"/>
         </w:rPr>
       </w:pPr>
-      <w:proofErr w:type="spellStart"/>
-      <w:proofErr w:type="gramStart"/>
       <w:r>
         <w:rPr>
           <w:rFonts w:ascii="Consolas" w:hAnsi="Consolas" w:cstheme="majorBidi"/>
         </w:rPr>
-        <w:lastRenderedPageBreak/>
-        <w:t>GetEaten</w:t>
-      </w:r>
-      <w:proofErr w:type="spellEnd"/>
+        <w:t>GetEaten(object T target)</w:t>
+      </w:r>
+      <w:r>
+        <w:rPr>
+          <w:rFonts w:asciiTheme="majorBidi" w:hAnsiTheme="majorBidi" w:cstheme="majorBidi"/>
+        </w:rPr>
+        <w:t xml:space="preserve"> – this deletes “target” from the list.  Make sure to test correctly the head/first and tail/last of the list as well as objects in the middle.  This should print off which bird was eaten to the console (</w:t>
+      </w:r>
+      <w:r>
+        <w:rPr>
+          <w:rFonts w:asciiTheme="majorBidi" w:hAnsiTheme="majorBidi" w:cstheme="majorBidi"/>
+        </w:rPr>
+        <w:t xml:space="preserve">use </w:t>
+      </w:r>
       <w:r>
         <w:rPr>
           <w:rFonts w:ascii="Consolas" w:hAnsi="Consolas" w:cstheme="majorBidi"/>
         </w:rPr>
-        <w:t>(</w:t>
-      </w:r>
-      <w:proofErr w:type="gramEnd"/>
-      <w:r>
-        <w:rPr>
-          <w:rFonts w:ascii="Consolas" w:hAnsi="Consolas" w:cstheme="majorBidi"/>
-        </w:rPr>
-        <w:t>object T target)</w:t>
-      </w:r>
-      <w:r>
-        <w:rPr>
-          <w:rFonts w:asciiTheme="majorBidi" w:hAnsiTheme="majorBidi" w:cstheme="majorBidi"/>
-        </w:rPr>
-        <w:t xml:space="preserve"> – this deletes “target” from the list.  Make sure to </w:t>
-      </w:r>
-      <w:proofErr w:type="gramStart"/>
-      <w:r>
-        <w:rPr>
-          <w:rFonts w:asciiTheme="majorBidi" w:hAnsiTheme="majorBidi" w:cstheme="majorBidi"/>
-        </w:rPr>
-        <w:t>test correctly</w:t>
-      </w:r>
-      <w:proofErr w:type="gramEnd"/>
-      <w:r>
-        <w:rPr>
-          <w:rFonts w:asciiTheme="majorBidi" w:hAnsiTheme="majorBidi" w:cstheme="majorBidi"/>
-        </w:rPr>
-        <w:t xml:space="preserve"> the head/first and tail/last of the list as well as objects in the middle.  This should print off which bird was eaten to the console (</w:t>
-      </w:r>
-      <w:r>
-        <w:rPr>
-          <w:rFonts w:asciiTheme="majorBidi" w:hAnsiTheme="majorBidi" w:cstheme="majorBidi"/>
-        </w:rPr>
-        <w:t xml:space="preserve">use </w:t>
-      </w:r>
-      <w:proofErr w:type="spellStart"/>
-      <w:proofErr w:type="gramStart"/>
-      <w:r>
-        <w:rPr>
-          <w:rFonts w:ascii="Consolas" w:hAnsi="Consolas" w:cstheme="majorBidi"/>
-        </w:rPr>
-        <w:t>target.ToString</w:t>
-      </w:r>
-      <w:proofErr w:type="spellEnd"/>
-      <w:proofErr w:type="gramEnd"/>
-      <w:r>
-        <w:rPr>
-          <w:rFonts w:ascii="Consolas" w:hAnsi="Consolas" w:cstheme="majorBidi"/>
-        </w:rPr>
-        <w:t>())</w:t>
+        <w:t>target.ToString())</w:t>
       </w:r>
       <w:r>
         <w:rPr>
@@ -2388,14 +1762,12 @@
           <w:rFonts w:asciiTheme="majorBidi" w:hAnsiTheme="majorBidi" w:cstheme="majorBidi"/>
         </w:rPr>
       </w:pPr>
-      <w:proofErr w:type="spellStart"/>
       <w:r>
         <w:rPr>
           <w:rFonts w:ascii="Consolas" w:hAnsi="Consolas" w:cstheme="majorBidi"/>
         </w:rPr>
         <w:t>RotateLeft</w:t>
       </w:r>
-      <w:proofErr w:type="spellEnd"/>
     </w:p>
     <w:p>
       <w:pPr>
@@ -2408,14 +1780,12 @@
           <w:rFonts w:asciiTheme="majorBidi" w:hAnsiTheme="majorBidi" w:cstheme="majorBidi"/>
         </w:rPr>
       </w:pPr>
-      <w:proofErr w:type="spellStart"/>
       <w:r>
         <w:rPr>
           <w:rFonts w:ascii="Consolas" w:hAnsi="Consolas" w:cstheme="majorBidi"/>
         </w:rPr>
         <w:t>RotateRight</w:t>
       </w:r>
-      <w:proofErr w:type="spellEnd"/>
       <w:r>
         <w:rPr>
           <w:rFonts w:asciiTheme="majorBidi" w:hAnsiTheme="majorBidi" w:cstheme="majorBidi"/>
@@ -2434,22 +1804,18 @@
           <w:rFonts w:asciiTheme="majorBidi" w:hAnsiTheme="majorBidi" w:cstheme="majorBidi"/>
         </w:rPr>
       </w:pPr>
-      <w:proofErr w:type="spellStart"/>
       <w:r>
         <w:rPr>
           <w:rFonts w:ascii="Consolas" w:hAnsi="Consolas" w:cstheme="majorBidi"/>
         </w:rPr>
         <w:t>StringPrintAllForward</w:t>
       </w:r>
-      <w:proofErr w:type="spellEnd"/>
       <w:r>
         <w:rPr>
           <w:rFonts w:asciiTheme="majorBidi" w:hAnsiTheme="majorBidi" w:cstheme="majorBidi"/>
         </w:rPr>
         <w:t xml:space="preserve">:  This returns a string which is the whole structure printed from beginning to end (calling the </w:t>
       </w:r>
-      <w:proofErr w:type="spellStart"/>
-      <w:proofErr w:type="gramStart"/>
       <w:r>
         <w:rPr>
           <w:rFonts w:ascii="Consolas" w:hAnsi="Consolas" w:cstheme="majorBidi"/>
@@ -2460,15 +1826,7 @@
         <w:rPr>
           <w:rFonts w:asciiTheme="majorBidi" w:hAnsiTheme="majorBidi" w:cstheme="majorBidi"/>
         </w:rPr>
-        <w:t>.ToString</w:t>
-      </w:r>
-      <w:proofErr w:type="spellEnd"/>
-      <w:proofErr w:type="gramEnd"/>
-      <w:r>
-        <w:rPr>
-          <w:rFonts w:asciiTheme="majorBidi" w:hAnsiTheme="majorBidi" w:cstheme="majorBidi"/>
-        </w:rPr>
-        <w:t xml:space="preserve"> or similar)</w:t>
+        <w:t>.ToString or similar)</w:t>
       </w:r>
     </w:p>
     <w:p>
@@ -2482,14 +1840,12 @@
           <w:rFonts w:asciiTheme="majorBidi" w:hAnsiTheme="majorBidi" w:cstheme="majorBidi"/>
         </w:rPr>
       </w:pPr>
-      <w:proofErr w:type="spellStart"/>
       <w:r>
         <w:rPr>
           <w:rFonts w:ascii="Consolas" w:hAnsi="Consolas" w:cstheme="majorBidi"/>
         </w:rPr>
         <w:t>StringPrintAllReverse</w:t>
       </w:r>
-      <w:proofErr w:type="spellEnd"/>
       <w:r>
         <w:rPr>
           <w:rFonts w:asciiTheme="majorBidi" w:hAnsiTheme="majorBidi" w:cstheme="majorBidi"/>
@@ -2508,14 +1864,13 @@
           <w:rFonts w:asciiTheme="majorBidi" w:hAnsiTheme="majorBidi" w:cstheme="majorBidi"/>
         </w:rPr>
       </w:pPr>
-      <w:proofErr w:type="spellStart"/>
       <w:r>
         <w:rPr>
           <w:rFonts w:ascii="Consolas" w:hAnsi="Consolas" w:cstheme="majorBidi"/>
         </w:rPr>
+        <w:lastRenderedPageBreak/>
         <w:t>DeleteAll</w:t>
       </w:r>
-      <w:proofErr w:type="spellEnd"/>
       <w:r>
         <w:rPr>
           <w:rFonts w:ascii="Consolas" w:hAnsi="Consolas" w:cstheme="majorBidi"/>
@@ -2566,28 +1921,24 @@
         </w:rPr>
         <w:t xml:space="preserve">Create an </w:t>
       </w:r>
-      <w:proofErr w:type="spellStart"/>
       <w:r>
         <w:rPr>
           <w:rFonts w:ascii="Consolas" w:hAnsi="Consolas" w:cstheme="majorBidi"/>
         </w:rPr>
         <w:t>ArrayList</w:t>
       </w:r>
-      <w:proofErr w:type="spellEnd"/>
       <w:r>
         <w:rPr>
           <w:rFonts w:asciiTheme="majorBidi" w:hAnsiTheme="majorBidi" w:cstheme="majorBidi"/>
         </w:rPr>
         <w:t xml:space="preserve"> of Animals containing 3 Cats using </w:t>
       </w:r>
-      <w:proofErr w:type="spellStart"/>
       <w:r>
         <w:rPr>
           <w:rFonts w:ascii="Consolas" w:hAnsi="Consolas" w:cstheme="majorBidi"/>
         </w:rPr>
         <w:t>Addfront</w:t>
       </w:r>
-      <w:proofErr w:type="spellEnd"/>
       <w:r>
         <w:rPr>
           <w:rFonts w:asciiTheme="majorBidi" w:hAnsiTheme="majorBidi" w:cstheme="majorBidi"/>
@@ -2613,28 +1964,24 @@
         </w:rPr>
         <w:t xml:space="preserve">Create an </w:t>
       </w:r>
-      <w:proofErr w:type="spellStart"/>
       <w:r>
         <w:rPr>
           <w:rFonts w:ascii="Consolas" w:hAnsi="Consolas" w:cstheme="majorBidi"/>
         </w:rPr>
         <w:t>ArrayList</w:t>
       </w:r>
-      <w:proofErr w:type="spellEnd"/>
       <w:r>
         <w:rPr>
           <w:rFonts w:asciiTheme="majorBidi" w:hAnsiTheme="majorBidi" w:cstheme="majorBidi"/>
         </w:rPr>
         <w:t xml:space="preserve"> of Animals containing 3 snakes using </w:t>
       </w:r>
-      <w:proofErr w:type="spellStart"/>
       <w:r>
         <w:rPr>
           <w:rFonts w:ascii="Consolas" w:hAnsi="Consolas" w:cstheme="majorBidi"/>
         </w:rPr>
         <w:t>Addlast</w:t>
       </w:r>
-      <w:proofErr w:type="spellEnd"/>
       <w:r>
         <w:rPr>
           <w:rFonts w:asciiTheme="majorBidi" w:hAnsiTheme="majorBidi" w:cstheme="majorBidi"/>
@@ -2679,28 +2026,24 @@
         </w:rPr>
         <w:t xml:space="preserve">Test </w:t>
       </w:r>
-      <w:proofErr w:type="spellStart"/>
       <w:r>
         <w:rPr>
           <w:rFonts w:ascii="Consolas" w:hAnsi="Consolas" w:cstheme="majorBidi"/>
         </w:rPr>
         <w:t>PrintallForward</w:t>
       </w:r>
-      <w:proofErr w:type="spellEnd"/>
       <w:r>
         <w:rPr>
           <w:rFonts w:asciiTheme="majorBidi" w:hAnsiTheme="majorBidi" w:cstheme="majorBidi"/>
         </w:rPr>
         <w:t xml:space="preserve">, </w:t>
       </w:r>
-      <w:proofErr w:type="spellStart"/>
       <w:r>
         <w:rPr>
           <w:rFonts w:ascii="Consolas" w:hAnsi="Consolas" w:cstheme="majorBidi"/>
         </w:rPr>
         <w:t>PrintAllReverse</w:t>
       </w:r>
-      <w:proofErr w:type="spellEnd"/>
       <w:r>
         <w:rPr>
           <w:rFonts w:asciiTheme="majorBidi" w:hAnsiTheme="majorBidi" w:cstheme="majorBidi"/>
@@ -2717,21 +2060,7 @@
         <w:rPr>
           <w:rFonts w:asciiTheme="majorBidi" w:hAnsiTheme="majorBidi" w:cstheme="majorBidi"/>
         </w:rPr>
-        <w:t xml:space="preserve"> </w:t>
-      </w:r>
-      <w:proofErr w:type="spellStart"/>
-      <w:r>
-        <w:rPr>
-          <w:rFonts w:asciiTheme="majorBidi" w:hAnsiTheme="majorBidi" w:cstheme="majorBidi"/>
-        </w:rPr>
-        <w:t>ArrayList</w:t>
-      </w:r>
-      <w:proofErr w:type="spellEnd"/>
-      <w:r>
-        <w:rPr>
-          <w:rFonts w:asciiTheme="majorBidi" w:hAnsiTheme="majorBidi" w:cstheme="majorBidi"/>
-        </w:rPr>
-        <w:t xml:space="preserve">.  </w:t>
+        <w:t xml:space="preserve"> ArrayList.  </w:t>
       </w:r>
     </w:p>
     <w:p>
@@ -2837,19 +2166,7 @@
         <w:rPr>
           <w:rFonts w:asciiTheme="majorBidi" w:hAnsiTheme="majorBidi" w:cstheme="majorBidi"/>
         </w:rPr>
-        <w:t xml:space="preserve">Each iteration over the animals list </w:t>
-      </w:r>
-      <w:r>
-        <w:rPr>
-          <w:rFonts w:asciiTheme="majorBidi" w:hAnsiTheme="majorBidi" w:cstheme="majorBidi"/>
-        </w:rPr>
-        <w:t xml:space="preserve">the </w:t>
-      </w:r>
-      <w:r>
-        <w:rPr>
-          <w:rFonts w:asciiTheme="majorBidi" w:hAnsiTheme="majorBidi" w:cstheme="majorBidi"/>
-        </w:rPr>
-        <w:t xml:space="preserve">Cat or Snake will eat Birds that are in range (They should print off that they are eating something). Cats have a range of 8, snakes have a range of 3.  </w:t>
+        <w:t xml:space="preserve">Each iteration over the animals list the Cat or Snake will eat Birds that are in range (They should print off that they are eating something). Cats have a range of 8, snakes have a range of 3.  </w:t>
       </w:r>
     </w:p>
     <w:p>
@@ -3047,14 +2364,12 @@
         </w:rPr>
         <w:t xml:space="preserve">, </w:t>
       </w:r>
-      <w:proofErr w:type="spellStart"/>
       <w:r>
         <w:rPr>
           <w:rFonts w:ascii="Consolas" w:hAnsi="Consolas" w:cstheme="majorBidi"/>
         </w:rPr>
         <w:t>PrintallForward</w:t>
       </w:r>
-      <w:proofErr w:type="spellEnd"/>
       <w:r>
         <w:rPr>
           <w:rFonts w:ascii="Consolas" w:hAnsi="Consolas" w:cstheme="majorBidi"/>
@@ -3145,35 +2460,7 @@
         <w:rPr>
           <w:rFonts w:asciiTheme="majorBidi" w:hAnsiTheme="majorBidi" w:cstheme="majorBidi"/>
         </w:rPr>
-        <w:t xml:space="preserve">(the one in </w:t>
-      </w:r>
-      <w:proofErr w:type="spellStart"/>
-      <w:r>
-        <w:rPr>
-          <w:rFonts w:asciiTheme="majorBidi" w:hAnsiTheme="majorBidi" w:cstheme="majorBidi"/>
-        </w:rPr>
-        <w:t>arraylist</w:t>
-      </w:r>
-      <w:proofErr w:type="spellEnd"/>
-      <w:r>
-        <w:rPr>
-          <w:rFonts w:asciiTheme="majorBidi" w:hAnsiTheme="majorBidi" w:cstheme="majorBidi"/>
-        </w:rPr>
-        <w:t xml:space="preserve"> and the one in </w:t>
-      </w:r>
-      <w:proofErr w:type="spellStart"/>
-      <w:r>
-        <w:rPr>
-          <w:rFonts w:asciiTheme="majorBidi" w:hAnsiTheme="majorBidi" w:cstheme="majorBidi"/>
-        </w:rPr>
-        <w:t>linkedlist</w:t>
-      </w:r>
-      <w:proofErr w:type="spellEnd"/>
-      <w:r>
-        <w:rPr>
-          <w:rFonts w:asciiTheme="majorBidi" w:hAnsiTheme="majorBidi" w:cstheme="majorBidi"/>
-        </w:rPr>
-        <w:t>) are both valid in some sense.</w:t>
+        <w:t>(the one in arraylist and the one in linkedlist) are both valid in some sense.</w:t>
       </w:r>
       <w:r>
         <w:rPr>
@@ -3185,1928 +2472,16 @@
         <w:rPr>
           <w:rFonts w:asciiTheme="majorBidi" w:hAnsiTheme="majorBidi" w:cstheme="majorBidi"/>
         </w:rPr>
-        <w:t xml:space="preserve">Which one you should prefer depends a bit on the appropriate design/responsibility of the relevant classes and possibly any memory constraints. The </w:t>
-      </w:r>
-      <w:proofErr w:type="spellStart"/>
-      <w:r>
-        <w:rPr>
-          <w:rFonts w:asciiTheme="majorBidi" w:hAnsiTheme="majorBidi" w:cstheme="majorBidi"/>
-        </w:rPr>
-        <w:t>linkedlist</w:t>
-      </w:r>
-      <w:proofErr w:type="spellEnd"/>
-      <w:r>
-        <w:rPr>
-          <w:rFonts w:asciiTheme="majorBidi" w:hAnsiTheme="majorBidi" w:cstheme="majorBidi"/>
-        </w:rPr>
-        <w:t xml:space="preserve"> methods related to distances and getting eaten are an example of where using your own data structure can give advantages over built in ones, since a built in one wouldn’t really be able to work like that.</w:t>
-      </w:r>
-    </w:p>
-    <w:p>
-      <w:pPr>
-        <w:rPr>
-          <w:rFonts w:asciiTheme="majorBidi" w:hAnsiTheme="majorBidi" w:cstheme="majorBidi"/>
-          <w:bCs/>
-        </w:rPr>
-      </w:pPr>
-      <w:proofErr w:type="gramStart"/>
-      <w:r>
-        <w:rPr>
-          <w:rFonts w:asciiTheme="majorBidi" w:hAnsiTheme="majorBidi" w:cstheme="majorBidi"/>
-          <w:bCs/>
-          <w:color w:val="C00000"/>
-        </w:rPr>
-        <w:t>…..</w:t>
-      </w:r>
-      <w:proofErr w:type="gramEnd"/>
-      <w:r>
-        <w:rPr>
-          <w:rFonts w:asciiTheme="majorBidi" w:hAnsiTheme="majorBidi" w:cstheme="majorBidi"/>
-          <w:bCs/>
-          <w:color w:val="C00000"/>
-        </w:rPr>
-        <w:t>Check next page</w:t>
-      </w:r>
-      <w:r>
-        <w:rPr>
-          <w:rFonts w:asciiTheme="majorBidi" w:hAnsiTheme="majorBidi" w:cstheme="majorBidi"/>
-          <w:bCs/>
-        </w:rPr>
-        <w:br w:type="page"/>
-      </w:r>
-    </w:p>
-    <w:p>
-      <w:pPr>
-        <w:pStyle w:val="Heading1"/>
-        <w:rPr>
-          <w:rFonts w:asciiTheme="majorBidi" w:hAnsiTheme="majorBidi"/>
-        </w:rPr>
-      </w:pPr>
-      <w:r>
-        <w:rPr>
-          <w:rFonts w:asciiTheme="majorBidi" w:hAnsiTheme="majorBidi"/>
-        </w:rPr>
-        <w:lastRenderedPageBreak/>
-        <w:t>Submission guidelines:</w:t>
-      </w:r>
-    </w:p>
-    <w:p>
-      <w:pPr>
-        <w:rPr>
-          <w:rFonts w:asciiTheme="majorBidi" w:hAnsiTheme="majorBidi" w:cstheme="majorBidi"/>
-        </w:rPr>
-      </w:pPr>
-      <w:r>
-        <w:rPr>
-          <w:rFonts w:asciiTheme="majorBidi" w:hAnsiTheme="majorBidi" w:cstheme="majorBidi"/>
-        </w:rPr>
-        <w:t xml:space="preserve">Please create a single Word/PDF document where you have a copy of your testing and code pasted using the </w:t>
-      </w:r>
-      <w:r>
-        <w:rPr>
-          <w:rFonts w:asciiTheme="majorBidi" w:hAnsiTheme="majorBidi" w:cstheme="majorBidi"/>
-        </w:rPr>
-        <w:t>below</w:t>
-      </w:r>
-      <w:r>
-        <w:rPr>
-          <w:rFonts w:asciiTheme="majorBidi" w:hAnsiTheme="majorBidi" w:cstheme="majorBidi"/>
-        </w:rPr>
-        <w:t xml:space="preserve"> </w:t>
-      </w:r>
-      <w:r>
-        <w:rPr>
-          <w:rFonts w:asciiTheme="majorBidi" w:hAnsiTheme="majorBidi" w:cstheme="majorBidi"/>
-        </w:rPr>
-        <w:t>template</w:t>
-      </w:r>
-      <w:r>
-        <w:rPr>
-          <w:rFonts w:asciiTheme="majorBidi" w:hAnsiTheme="majorBidi" w:cstheme="majorBidi"/>
-        </w:rPr>
-        <w:t xml:space="preserve"> (screenshots are fine, word docs are preferred). Name it for your </w:t>
-      </w:r>
-      <w:r>
-        <w:rPr>
-          <w:rFonts w:asciiTheme="majorBidi" w:hAnsiTheme="majorBidi" w:cstheme="majorBidi"/>
-          <w:b/>
-          <w:bCs/>
-          <w:i/>
-          <w:iCs/>
-        </w:rPr>
-        <w:t>trentusername.docx</w:t>
-      </w:r>
-      <w:r>
-        <w:rPr>
-          <w:rFonts w:asciiTheme="majorBidi" w:hAnsiTheme="majorBidi" w:cstheme="majorBidi"/>
-        </w:rPr>
-        <w:t xml:space="preserve">. Upload that, along with a zip file (named for your trentusername.zip) containing your visual studio project directories.  </w:t>
-      </w:r>
-      <w:r>
-        <w:rPr>
-          <w:rFonts w:asciiTheme="majorBidi" w:hAnsiTheme="majorBidi" w:cstheme="majorBidi"/>
-        </w:rPr>
-        <w:br/>
-      </w:r>
-      <w:r>
-        <w:rPr>
-          <w:rFonts w:asciiTheme="majorBidi" w:hAnsiTheme="majorBidi" w:cstheme="majorBidi"/>
-        </w:rPr>
-        <w:br/>
-        <w:t xml:space="preserve">Make sure your code formats like code. Your source code MUST have comments explaining what each class and each method is for.  </w:t>
-      </w:r>
-    </w:p>
-    <w:p>
-      <w:pPr>
-        <w:rPr>
-          <w:rFonts w:asciiTheme="majorBidi" w:hAnsiTheme="majorBidi" w:cstheme="majorBidi"/>
-        </w:rPr>
-      </w:pPr>
-    </w:p>
-    <w:p>
-      <w:pPr>
-        <w:pStyle w:val="Heading1"/>
-        <w:rPr>
-          <w:rFonts w:asciiTheme="majorBidi" w:hAnsiTheme="majorBidi"/>
-        </w:rPr>
-      </w:pPr>
-      <w:r>
-        <w:rPr>
-          <w:rFonts w:asciiTheme="majorBidi" w:hAnsiTheme="majorBidi"/>
-        </w:rPr>
-        <w:t xml:space="preserve">Submission </w:t>
-      </w:r>
-      <w:r>
-        <w:rPr>
-          <w:rFonts w:asciiTheme="majorBidi" w:hAnsiTheme="majorBidi"/>
-        </w:rPr>
-        <w:t>template</w:t>
-      </w:r>
-      <w:r>
-        <w:rPr>
-          <w:rFonts w:asciiTheme="majorBidi" w:hAnsiTheme="majorBidi"/>
-        </w:rPr>
-        <w:t xml:space="preserve">.   </w:t>
-      </w:r>
-    </w:p>
-    <w:p>
-      <w:pPr>
-        <w:rPr>
-          <w:rFonts w:asciiTheme="majorBidi" w:hAnsiTheme="majorBidi" w:cstheme="majorBidi"/>
-        </w:rPr>
-      </w:pPr>
-      <w:r>
-        <w:rPr>
-          <w:rFonts w:asciiTheme="majorBidi" w:hAnsiTheme="majorBidi" w:cstheme="majorBidi"/>
-        </w:rPr>
-        <w:t xml:space="preserve"> </w:t>
-      </w:r>
-    </w:p>
-    <w:p>
-      <w:pPr>
-        <w:rPr>
-          <w:rFonts w:asciiTheme="majorBidi" w:hAnsiTheme="majorBidi" w:cstheme="majorBidi"/>
-        </w:rPr>
-      </w:pPr>
-      <w:r>
-        <w:rPr>
-          <w:rFonts w:asciiTheme="majorBidi" w:hAnsiTheme="majorBidi" w:cstheme="majorBidi"/>
-          <w:b/>
-          <w:bCs/>
-        </w:rPr>
-        <w:t>YOUR NAME:</w:t>
-      </w:r>
-      <w:r>
-        <w:rPr>
-          <w:rFonts w:asciiTheme="majorBidi" w:hAnsiTheme="majorBidi" w:cstheme="majorBidi"/>
-          <w:b/>
-          <w:bCs/>
-        </w:rPr>
-        <w:tab/>
-      </w:r>
-      <w:r>
-        <w:rPr>
-          <w:rFonts w:asciiTheme="majorBidi" w:hAnsiTheme="majorBidi" w:cstheme="majorBidi"/>
-          <w:b/>
-          <w:bCs/>
-        </w:rPr>
-        <w:tab/>
-      </w:r>
-      <w:r>
-        <w:rPr>
-          <w:rFonts w:asciiTheme="majorBidi" w:hAnsiTheme="majorBidi" w:cstheme="majorBidi"/>
-          <w:b/>
-          <w:bCs/>
-        </w:rPr>
-        <w:tab/>
-      </w:r>
-      <w:r>
-        <w:rPr>
-          <w:rFonts w:asciiTheme="majorBidi" w:hAnsiTheme="majorBidi" w:cstheme="majorBidi"/>
-          <w:b/>
-          <w:bCs/>
-        </w:rPr>
-        <w:tab/>
-      </w:r>
-      <w:r>
-        <w:rPr>
-          <w:rFonts w:asciiTheme="majorBidi" w:hAnsiTheme="majorBidi" w:cstheme="majorBidi"/>
-          <w:b/>
-          <w:bCs/>
-        </w:rPr>
-        <w:tab/>
-        <w:t>STUDENT ID:</w:t>
-      </w:r>
-      <w:r>
-        <w:rPr>
-          <w:rFonts w:asciiTheme="majorBidi" w:hAnsiTheme="majorBidi" w:cstheme="majorBidi"/>
-          <w:b/>
-          <w:bCs/>
-        </w:rPr>
-        <w:t xml:space="preserve">  </w:t>
-      </w:r>
-    </w:p>
-    <w:p>
-      <w:pPr>
-        <w:pStyle w:val="ListParagraph"/>
-        <w:numPr>
-          <w:ilvl w:val="0"/>
-          <w:numId w:val="19"/>
-        </w:numPr>
-        <w:ind w:left="360"/>
-        <w:rPr>
-          <w:rFonts w:asciiTheme="majorBidi" w:hAnsiTheme="majorBidi" w:cstheme="majorBidi"/>
-        </w:rPr>
-      </w:pPr>
-      <w:proofErr w:type="spellStart"/>
-      <w:r>
-        <w:rPr>
-          <w:rFonts w:asciiTheme="majorBidi" w:hAnsiTheme="majorBidi" w:cstheme="majorBidi"/>
-        </w:rPr>
-        <w:t>ArrayList</w:t>
-      </w:r>
-      <w:proofErr w:type="spellEnd"/>
-      <w:r>
-        <w:rPr>
-          <w:rFonts w:asciiTheme="majorBidi" w:hAnsiTheme="majorBidi" w:cstheme="majorBidi"/>
-        </w:rPr>
-        <w:t>. One box for each method</w:t>
-      </w:r>
-    </w:p>
-    <w:tbl>
-      <w:tblPr>
-        <w:tblStyle w:val="TableGrid"/>
-        <w:tblW w:w="9350" w:type="dxa"/>
-        <w:tblLook w:val="04A0" w:firstRow="1" w:lastRow="0" w:firstColumn="1" w:lastColumn="0" w:noHBand="0" w:noVBand="1"/>
-      </w:tblPr>
-      <w:tblGrid>
-        <w:gridCol w:w="9350"/>
-      </w:tblGrid>
-      <w:tr>
-        <w:tc>
-          <w:tcPr>
-            <w:tcW w:w="9350" w:type="dxa"/>
-          </w:tcPr>
-          <w:p>
-            <w:pPr>
-              <w:rPr>
-                <w:b/>
-                <w:bCs/>
-              </w:rPr>
-            </w:pPr>
-            <w:r>
-              <w:rPr>
-                <w:b/>
-                <w:bCs/>
-              </w:rPr>
-              <w:t>A constructor</w:t>
-            </w:r>
-          </w:p>
-          <w:p>
-            <w:pPr>
-              <w:rPr>
-                <w:rFonts w:asciiTheme="majorBidi" w:hAnsiTheme="majorBidi" w:cstheme="majorBidi"/>
-              </w:rPr>
-            </w:pPr>
-          </w:p>
-          <w:p>
-            <w:pPr>
-              <w:rPr>
-                <w:rFonts w:asciiTheme="majorBidi" w:hAnsiTheme="majorBidi" w:cstheme="majorBidi"/>
-              </w:rPr>
-            </w:pPr>
-          </w:p>
-        </w:tc>
-      </w:tr>
-      <w:tr>
-        <w:tc>
-          <w:tcPr>
-            <w:tcW w:w="9350" w:type="dxa"/>
-          </w:tcPr>
-          <w:p>
-            <w:pPr>
-              <w:rPr>
-                <w:b/>
-                <w:bCs/>
-              </w:rPr>
-            </w:pPr>
-            <w:r>
-              <w:rPr>
-                <w:b/>
-                <w:bCs/>
-              </w:rPr>
-              <w:t xml:space="preserve">Private Grow:  </w:t>
-            </w:r>
-          </w:p>
-          <w:p>
-            <w:pPr>
-              <w:rPr>
-                <w:rFonts w:asciiTheme="majorBidi" w:hAnsiTheme="majorBidi" w:cstheme="majorBidi"/>
-              </w:rPr>
-            </w:pPr>
-          </w:p>
-          <w:p>
-            <w:pPr>
-              <w:rPr>
-                <w:rFonts w:asciiTheme="majorBidi" w:hAnsiTheme="majorBidi" w:cstheme="majorBidi"/>
-              </w:rPr>
-            </w:pPr>
-          </w:p>
-        </w:tc>
-      </w:tr>
-      <w:tr>
-        <w:tc>
-          <w:tcPr>
-            <w:tcW w:w="9350" w:type="dxa"/>
-          </w:tcPr>
-          <w:p>
-            <w:pPr>
-              <w:rPr>
-                <w:b/>
-                <w:bCs/>
-              </w:rPr>
-            </w:pPr>
-            <w:proofErr w:type="spellStart"/>
-            <w:r>
-              <w:rPr>
-                <w:b/>
-                <w:bCs/>
-              </w:rPr>
-              <w:t>AddFront</w:t>
-            </w:r>
-            <w:proofErr w:type="spellEnd"/>
-            <w:r>
-              <w:rPr>
-                <w:b/>
-                <w:bCs/>
-              </w:rPr>
-              <w:t xml:space="preserve">: </w:t>
-            </w:r>
-          </w:p>
-          <w:p>
-            <w:pPr>
-              <w:rPr>
-                <w:rFonts w:asciiTheme="majorBidi" w:hAnsiTheme="majorBidi" w:cstheme="majorBidi"/>
-              </w:rPr>
-            </w:pPr>
-          </w:p>
-          <w:p>
-            <w:pPr>
-              <w:rPr>
-                <w:rFonts w:asciiTheme="majorBidi" w:hAnsiTheme="majorBidi" w:cstheme="majorBidi"/>
-              </w:rPr>
-            </w:pPr>
-          </w:p>
-        </w:tc>
-      </w:tr>
-      <w:tr>
-        <w:tc>
-          <w:tcPr>
-            <w:tcW w:w="9350" w:type="dxa"/>
-          </w:tcPr>
-          <w:p>
-            <w:pPr>
-              <w:rPr>
-                <w:b/>
-                <w:bCs/>
-              </w:rPr>
-            </w:pPr>
-            <w:proofErr w:type="spellStart"/>
-            <w:r>
-              <w:rPr>
-                <w:b/>
-                <w:bCs/>
-              </w:rPr>
-              <w:t>AddLast</w:t>
-            </w:r>
-            <w:proofErr w:type="spellEnd"/>
-            <w:r>
-              <w:rPr>
-                <w:b/>
-                <w:bCs/>
-              </w:rPr>
-              <w:t xml:space="preserve">: </w:t>
-            </w:r>
-          </w:p>
-          <w:p>
-            <w:pPr>
-              <w:rPr>
-                <w:rFonts w:asciiTheme="majorBidi" w:hAnsiTheme="majorBidi" w:cstheme="majorBidi"/>
-              </w:rPr>
-            </w:pPr>
-          </w:p>
-          <w:p>
-            <w:pPr>
-              <w:rPr>
-                <w:rFonts w:asciiTheme="majorBidi" w:hAnsiTheme="majorBidi" w:cstheme="majorBidi"/>
-              </w:rPr>
-            </w:pPr>
-          </w:p>
-        </w:tc>
-      </w:tr>
-      <w:tr>
-        <w:tc>
-          <w:tcPr>
-            <w:tcW w:w="9350" w:type="dxa"/>
-          </w:tcPr>
-          <w:p>
-            <w:pPr>
-              <w:rPr>
-                <w:b/>
-                <w:bCs/>
-              </w:rPr>
-            </w:pPr>
-            <w:proofErr w:type="spellStart"/>
-            <w:r>
-              <w:rPr>
-                <w:b/>
-                <w:bCs/>
-              </w:rPr>
-              <w:t>GetCount</w:t>
-            </w:r>
-            <w:proofErr w:type="spellEnd"/>
-            <w:r>
-              <w:rPr>
-                <w:b/>
-                <w:bCs/>
-              </w:rPr>
-              <w:t xml:space="preserve">: </w:t>
-            </w:r>
-          </w:p>
-          <w:p>
-            <w:pPr>
-              <w:rPr>
-                <w:rFonts w:asciiTheme="majorBidi" w:hAnsiTheme="majorBidi" w:cstheme="majorBidi"/>
-              </w:rPr>
-            </w:pPr>
-          </w:p>
-          <w:p>
-            <w:pPr>
-              <w:rPr>
-                <w:rFonts w:asciiTheme="majorBidi" w:hAnsiTheme="majorBidi" w:cstheme="majorBidi"/>
-              </w:rPr>
-            </w:pPr>
-          </w:p>
-        </w:tc>
-      </w:tr>
-      <w:tr>
-        <w:tc>
-          <w:tcPr>
-            <w:tcW w:w="9350" w:type="dxa"/>
-          </w:tcPr>
-          <w:p>
-            <w:proofErr w:type="spellStart"/>
-            <w:r>
-              <w:rPr>
-                <w:b/>
-                <w:bCs/>
-              </w:rPr>
-              <w:t>InsertBefore</w:t>
-            </w:r>
-            <w:proofErr w:type="spellEnd"/>
-            <w:r>
-              <w:t xml:space="preserve">: </w:t>
-            </w:r>
-          </w:p>
-          <w:p>
-            <w:pPr>
-              <w:rPr>
-                <w:rFonts w:asciiTheme="majorBidi" w:hAnsiTheme="majorBidi" w:cstheme="majorBidi"/>
-              </w:rPr>
-            </w:pPr>
-          </w:p>
-          <w:p>
-            <w:pPr>
-              <w:rPr>
-                <w:rFonts w:asciiTheme="majorBidi" w:hAnsiTheme="majorBidi" w:cstheme="majorBidi"/>
-              </w:rPr>
-            </w:pPr>
-          </w:p>
-        </w:tc>
-      </w:tr>
-      <w:tr>
-        <w:tc>
-          <w:tcPr>
-            <w:tcW w:w="9350" w:type="dxa"/>
-          </w:tcPr>
-          <w:p>
-            <w:pPr>
-              <w:rPr>
-                <w:b/>
-                <w:bCs/>
-              </w:rPr>
-            </w:pPr>
-            <w:proofErr w:type="spellStart"/>
-            <w:r>
-              <w:rPr>
-                <w:b/>
-                <w:bCs/>
-              </w:rPr>
-              <w:t>InPlaceSort</w:t>
-            </w:r>
-            <w:proofErr w:type="spellEnd"/>
-            <w:r>
-              <w:rPr>
-                <w:b/>
-                <w:bCs/>
-              </w:rPr>
-              <w:t xml:space="preserve">:  </w:t>
-            </w:r>
-          </w:p>
-          <w:p>
-            <w:pPr>
-              <w:rPr>
-                <w:rFonts w:asciiTheme="majorBidi" w:hAnsiTheme="majorBidi" w:cstheme="majorBidi"/>
-              </w:rPr>
-            </w:pPr>
-          </w:p>
-          <w:p>
-            <w:pPr>
-              <w:rPr>
-                <w:rFonts w:asciiTheme="majorBidi" w:hAnsiTheme="majorBidi" w:cstheme="majorBidi"/>
-              </w:rPr>
-            </w:pPr>
-          </w:p>
-        </w:tc>
-      </w:tr>
-      <w:tr>
-        <w:tc>
-          <w:tcPr>
-            <w:tcW w:w="9350" w:type="dxa"/>
-          </w:tcPr>
-          <w:p>
-            <w:pPr>
-              <w:rPr>
-                <w:b/>
-                <w:bCs/>
-              </w:rPr>
-            </w:pPr>
-            <w:proofErr w:type="gramStart"/>
-            <w:r>
-              <w:rPr>
-                <w:b/>
-                <w:bCs/>
-              </w:rPr>
-              <w:t>Swap(</w:t>
-            </w:r>
-            <w:proofErr w:type="gramEnd"/>
-            <w:r>
-              <w:rPr>
-                <w:b/>
-                <w:bCs/>
-              </w:rPr>
-              <w:t xml:space="preserve">index1, index2): </w:t>
-            </w:r>
-          </w:p>
-          <w:p>
-            <w:pPr>
-              <w:rPr>
-                <w:rFonts w:asciiTheme="majorBidi" w:hAnsiTheme="majorBidi" w:cstheme="majorBidi"/>
-              </w:rPr>
-            </w:pPr>
-          </w:p>
-          <w:p>
-            <w:pPr>
-              <w:rPr>
-                <w:rFonts w:asciiTheme="majorBidi" w:hAnsiTheme="majorBidi" w:cstheme="majorBidi"/>
-              </w:rPr>
-            </w:pPr>
-          </w:p>
-        </w:tc>
-      </w:tr>
-      <w:tr>
-        <w:tc>
-          <w:tcPr>
-            <w:tcW w:w="9350" w:type="dxa"/>
-          </w:tcPr>
-          <w:p>
-            <w:pPr>
-              <w:rPr>
-                <w:b/>
-                <w:bCs/>
-              </w:rPr>
-            </w:pPr>
-            <w:proofErr w:type="spellStart"/>
-            <w:r>
-              <w:rPr>
-                <w:b/>
-                <w:bCs/>
-              </w:rPr>
-              <w:t>DeleteFirst</w:t>
-            </w:r>
-            <w:proofErr w:type="spellEnd"/>
-            <w:r>
-              <w:rPr>
-                <w:b/>
-                <w:bCs/>
-              </w:rPr>
-              <w:t xml:space="preserve">: </w:t>
-            </w:r>
-          </w:p>
-          <w:p>
-            <w:pPr>
-              <w:rPr>
-                <w:rFonts w:asciiTheme="majorBidi" w:hAnsiTheme="majorBidi" w:cstheme="majorBidi"/>
-              </w:rPr>
-            </w:pPr>
-          </w:p>
-          <w:p>
-            <w:pPr>
-              <w:rPr>
-                <w:rFonts w:asciiTheme="majorBidi" w:hAnsiTheme="majorBidi" w:cstheme="majorBidi"/>
-              </w:rPr>
-            </w:pPr>
-          </w:p>
-        </w:tc>
-      </w:tr>
-      <w:tr>
-        <w:tc>
-          <w:tcPr>
-            <w:tcW w:w="9350" w:type="dxa"/>
-          </w:tcPr>
-          <w:p>
-            <w:pPr>
-              <w:rPr>
-                <w:b/>
-                <w:bCs/>
-              </w:rPr>
-            </w:pPr>
-            <w:proofErr w:type="spellStart"/>
-            <w:r>
-              <w:rPr>
-                <w:b/>
-                <w:bCs/>
-              </w:rPr>
-              <w:t>DeleteLast</w:t>
-            </w:r>
-            <w:proofErr w:type="spellEnd"/>
-            <w:r>
-              <w:rPr>
-                <w:b/>
-                <w:bCs/>
-              </w:rPr>
-              <w:t xml:space="preserve">: </w:t>
-            </w:r>
-          </w:p>
-          <w:p>
-            <w:pPr>
-              <w:rPr>
-                <w:rFonts w:asciiTheme="majorBidi" w:hAnsiTheme="majorBidi" w:cstheme="majorBidi"/>
-              </w:rPr>
-            </w:pPr>
-          </w:p>
-          <w:p>
-            <w:pPr>
-              <w:rPr>
-                <w:rFonts w:asciiTheme="majorBidi" w:hAnsiTheme="majorBidi" w:cstheme="majorBidi"/>
-              </w:rPr>
-            </w:pPr>
-          </w:p>
-        </w:tc>
-      </w:tr>
-      <w:tr>
-        <w:tc>
-          <w:tcPr>
-            <w:tcW w:w="9350" w:type="dxa"/>
-          </w:tcPr>
-          <w:p>
-            <w:pPr>
-              <w:rPr>
-                <w:b/>
-                <w:bCs/>
-              </w:rPr>
-            </w:pPr>
-            <w:proofErr w:type="spellStart"/>
-            <w:r>
-              <w:rPr>
-                <w:b/>
-                <w:bCs/>
-              </w:rPr>
-              <w:t>RotateLeft</w:t>
-            </w:r>
-            <w:proofErr w:type="spellEnd"/>
-            <w:r>
-              <w:rPr>
-                <w:b/>
-                <w:bCs/>
-              </w:rPr>
-              <w:t xml:space="preserve">: </w:t>
-            </w:r>
-          </w:p>
-          <w:p>
-            <w:pPr>
-              <w:rPr>
-                <w:rFonts w:asciiTheme="majorBidi" w:hAnsiTheme="majorBidi" w:cstheme="majorBidi"/>
-              </w:rPr>
-            </w:pPr>
-          </w:p>
-          <w:p>
-            <w:pPr>
-              <w:rPr>
-                <w:rFonts w:asciiTheme="majorBidi" w:hAnsiTheme="majorBidi" w:cstheme="majorBidi"/>
-              </w:rPr>
-            </w:pPr>
-          </w:p>
-        </w:tc>
-      </w:tr>
-      <w:tr>
-        <w:tc>
-          <w:tcPr>
-            <w:tcW w:w="9350" w:type="dxa"/>
-          </w:tcPr>
-          <w:p>
-            <w:pPr>
-              <w:rPr>
-                <w:b/>
-                <w:bCs/>
-              </w:rPr>
-            </w:pPr>
-            <w:proofErr w:type="spellStart"/>
-            <w:r>
-              <w:rPr>
-                <w:b/>
-                <w:bCs/>
-              </w:rPr>
-              <w:lastRenderedPageBreak/>
-              <w:t>RotateRight</w:t>
-            </w:r>
-            <w:proofErr w:type="spellEnd"/>
-            <w:r>
-              <w:rPr>
-                <w:b/>
-                <w:bCs/>
-              </w:rPr>
-              <w:t xml:space="preserve">:  </w:t>
-            </w:r>
-          </w:p>
-          <w:p>
-            <w:pPr>
-              <w:rPr>
-                <w:rFonts w:asciiTheme="majorBidi" w:hAnsiTheme="majorBidi" w:cstheme="majorBidi"/>
-              </w:rPr>
-            </w:pPr>
-          </w:p>
-          <w:p>
-            <w:pPr>
-              <w:rPr>
-                <w:rFonts w:asciiTheme="majorBidi" w:hAnsiTheme="majorBidi" w:cstheme="majorBidi"/>
-              </w:rPr>
-            </w:pPr>
-          </w:p>
-        </w:tc>
-      </w:tr>
-      <w:tr>
-        <w:tc>
-          <w:tcPr>
-            <w:tcW w:w="9350" w:type="dxa"/>
-          </w:tcPr>
-          <w:p>
-            <w:pPr>
-              <w:rPr>
-                <w:b/>
-                <w:bCs/>
-              </w:rPr>
-            </w:pPr>
-            <w:r>
-              <w:rPr>
-                <w:b/>
-                <w:bCs/>
-              </w:rPr>
-              <w:t xml:space="preserve">Public Static </w:t>
-            </w:r>
-            <w:proofErr w:type="spellStart"/>
-            <w:r>
-              <w:rPr>
-                <w:b/>
-                <w:bCs/>
-              </w:rPr>
-              <w:t>ArrayList</w:t>
-            </w:r>
-            <w:proofErr w:type="spellEnd"/>
-            <w:r>
-              <w:rPr>
-                <w:b/>
-                <w:bCs/>
-              </w:rPr>
-              <w:t xml:space="preserve"> Merge: </w:t>
-            </w:r>
-          </w:p>
-          <w:p>
-            <w:pPr>
-              <w:rPr>
-                <w:rFonts w:asciiTheme="majorBidi" w:hAnsiTheme="majorBidi" w:cstheme="majorBidi"/>
-              </w:rPr>
-            </w:pPr>
-          </w:p>
-          <w:p>
-            <w:pPr>
-              <w:rPr>
-                <w:rFonts w:asciiTheme="majorBidi" w:hAnsiTheme="majorBidi" w:cstheme="majorBidi"/>
-              </w:rPr>
-            </w:pPr>
-          </w:p>
-        </w:tc>
-      </w:tr>
-      <w:tr>
-        <w:tc>
-          <w:tcPr>
-            <w:tcW w:w="9350" w:type="dxa"/>
-          </w:tcPr>
-          <w:p>
-            <w:pPr>
-              <w:rPr>
-                <w:b/>
-                <w:bCs/>
-              </w:rPr>
-            </w:pPr>
-            <w:proofErr w:type="spellStart"/>
-            <w:r>
-              <w:rPr>
-                <w:b/>
-                <w:bCs/>
-              </w:rPr>
-              <w:t>StringPrintAllForward</w:t>
-            </w:r>
-            <w:proofErr w:type="spellEnd"/>
-            <w:r>
-              <w:rPr>
-                <w:b/>
-                <w:bCs/>
-              </w:rPr>
-              <w:t xml:space="preserve">:  </w:t>
-            </w:r>
-          </w:p>
-          <w:p>
-            <w:pPr>
-              <w:rPr>
-                <w:rFonts w:asciiTheme="majorBidi" w:hAnsiTheme="majorBidi" w:cstheme="majorBidi"/>
-              </w:rPr>
-            </w:pPr>
-          </w:p>
-          <w:p>
-            <w:pPr>
-              <w:rPr>
-                <w:rFonts w:asciiTheme="majorBidi" w:hAnsiTheme="majorBidi" w:cstheme="majorBidi"/>
-              </w:rPr>
-            </w:pPr>
-          </w:p>
-        </w:tc>
-      </w:tr>
-      <w:tr>
-        <w:tc>
-          <w:tcPr>
-            <w:tcW w:w="9350" w:type="dxa"/>
-          </w:tcPr>
-          <w:p>
-            <w:pPr>
-              <w:rPr>
-                <w:b/>
-                <w:bCs/>
-              </w:rPr>
-            </w:pPr>
-            <w:proofErr w:type="spellStart"/>
-            <w:r>
-              <w:rPr>
-                <w:b/>
-                <w:bCs/>
-              </w:rPr>
-              <w:t>StringPrintAllReverse</w:t>
-            </w:r>
-            <w:proofErr w:type="spellEnd"/>
-            <w:r>
-              <w:rPr>
-                <w:b/>
-                <w:bCs/>
-              </w:rPr>
-              <w:t xml:space="preserve">:  </w:t>
-            </w:r>
-          </w:p>
-          <w:p>
-            <w:pPr>
-              <w:rPr>
-                <w:rFonts w:asciiTheme="majorBidi" w:hAnsiTheme="majorBidi" w:cstheme="majorBidi"/>
-              </w:rPr>
-            </w:pPr>
-          </w:p>
-          <w:p>
-            <w:pPr>
-              <w:rPr>
-                <w:rFonts w:asciiTheme="majorBidi" w:hAnsiTheme="majorBidi" w:cstheme="majorBidi"/>
-              </w:rPr>
-            </w:pPr>
-          </w:p>
-        </w:tc>
-      </w:tr>
-      <w:tr>
-        <w:tc>
-          <w:tcPr>
-            <w:tcW w:w="9350" w:type="dxa"/>
-          </w:tcPr>
-          <w:p>
-            <w:pPr>
-              <w:rPr>
-                <w:b/>
-                <w:bCs/>
-              </w:rPr>
-            </w:pPr>
-            <w:proofErr w:type="spellStart"/>
-            <w:r>
-              <w:rPr>
-                <w:b/>
-                <w:bCs/>
-              </w:rPr>
-              <w:t>Deleteall</w:t>
-            </w:r>
-            <w:proofErr w:type="spellEnd"/>
-          </w:p>
-          <w:p>
-            <w:pPr>
-              <w:rPr>
-                <w:rFonts w:asciiTheme="majorBidi" w:hAnsiTheme="majorBidi" w:cstheme="majorBidi"/>
-              </w:rPr>
-            </w:pPr>
-          </w:p>
-          <w:p>
-            <w:pPr>
-              <w:rPr>
-                <w:rFonts w:asciiTheme="majorBidi" w:hAnsiTheme="majorBidi" w:cstheme="majorBidi"/>
-              </w:rPr>
-            </w:pPr>
-          </w:p>
-        </w:tc>
-      </w:tr>
-    </w:tbl>
-    <w:p>
-      <w:pPr>
-        <w:rPr>
-          <w:rFonts w:asciiTheme="majorBidi" w:hAnsiTheme="majorBidi" w:cstheme="majorBidi"/>
-        </w:rPr>
-      </w:pPr>
-    </w:p>
-    <w:p>
-      <w:pPr>
-        <w:pStyle w:val="ListParagraph"/>
-        <w:numPr>
-          <w:ilvl w:val="0"/>
-          <w:numId w:val="19"/>
-        </w:numPr>
-        <w:ind w:left="360"/>
-        <w:rPr>
-          <w:rFonts w:asciiTheme="majorBidi" w:hAnsiTheme="majorBidi" w:cstheme="majorBidi"/>
-        </w:rPr>
-      </w:pPr>
-      <w:r>
-        <w:rPr>
-          <w:rFonts w:asciiTheme="majorBidi" w:hAnsiTheme="majorBidi" w:cstheme="majorBidi"/>
-        </w:rPr>
-        <w:t>LinkedList</w:t>
-      </w:r>
-      <w:r>
-        <w:rPr>
-          <w:rFonts w:asciiTheme="majorBidi" w:hAnsiTheme="majorBidi" w:cstheme="majorBidi"/>
-        </w:rPr>
-        <w:t xml:space="preserve"> One box for each method</w:t>
-      </w:r>
-    </w:p>
-    <w:tbl>
-      <w:tblPr>
-        <w:tblStyle w:val="TableGrid"/>
-        <w:tblW w:w="9350" w:type="dxa"/>
-        <w:tblLook w:val="04A0" w:firstRow="1" w:lastRow="0" w:firstColumn="1" w:lastColumn="0" w:noHBand="0" w:noVBand="1"/>
-      </w:tblPr>
-      <w:tblGrid>
-        <w:gridCol w:w="9350"/>
-      </w:tblGrid>
-      <w:tr>
-        <w:tc>
-          <w:tcPr>
-            <w:tcW w:w="9350" w:type="dxa"/>
-          </w:tcPr>
-          <w:p>
-            <w:pPr>
-              <w:rPr>
-                <w:b/>
-                <w:bCs/>
-              </w:rPr>
-            </w:pPr>
-            <w:r>
-              <w:rPr>
-                <w:b/>
-                <w:bCs/>
-              </w:rPr>
-              <w:t xml:space="preserve">A </w:t>
-            </w:r>
-            <w:r>
-              <w:rPr>
-                <w:rFonts w:ascii="Consolas" w:hAnsi="Consolas" w:cstheme="majorBidi"/>
-                <w:b/>
-                <w:bCs/>
-              </w:rPr>
-              <w:t>constructor</w:t>
-            </w:r>
-          </w:p>
-          <w:p>
-            <w:pPr>
-              <w:rPr>
-                <w:rFonts w:asciiTheme="majorBidi" w:hAnsiTheme="majorBidi" w:cstheme="majorBidi"/>
-              </w:rPr>
-            </w:pPr>
-          </w:p>
-          <w:p>
-            <w:pPr>
-              <w:rPr>
-                <w:rFonts w:asciiTheme="majorBidi" w:hAnsiTheme="majorBidi" w:cstheme="majorBidi"/>
-              </w:rPr>
-            </w:pPr>
-          </w:p>
-        </w:tc>
-      </w:tr>
-      <w:tr>
-        <w:tc>
-          <w:tcPr>
-            <w:tcW w:w="9350" w:type="dxa"/>
-          </w:tcPr>
-          <w:p>
-            <w:pPr>
-              <w:rPr>
-                <w:b/>
-                <w:bCs/>
-              </w:rPr>
-            </w:pPr>
-            <w:proofErr w:type="spellStart"/>
-            <w:r>
-              <w:rPr>
-                <w:rFonts w:ascii="Consolas" w:hAnsi="Consolas" w:cstheme="majorBidi"/>
-                <w:b/>
-                <w:bCs/>
-              </w:rPr>
-              <w:t>AddFront</w:t>
-            </w:r>
-            <w:proofErr w:type="spellEnd"/>
-            <w:r>
-              <w:rPr>
-                <w:b/>
-                <w:bCs/>
-              </w:rPr>
-              <w:t xml:space="preserve">: </w:t>
-            </w:r>
-          </w:p>
-          <w:p>
-            <w:pPr>
-              <w:rPr>
-                <w:rFonts w:asciiTheme="majorBidi" w:hAnsiTheme="majorBidi" w:cstheme="majorBidi"/>
-              </w:rPr>
-            </w:pPr>
-          </w:p>
-          <w:p>
-            <w:pPr>
-              <w:rPr>
-                <w:rFonts w:asciiTheme="majorBidi" w:hAnsiTheme="majorBidi" w:cstheme="majorBidi"/>
-              </w:rPr>
-            </w:pPr>
-          </w:p>
-        </w:tc>
-      </w:tr>
-      <w:tr>
-        <w:tc>
-          <w:tcPr>
-            <w:tcW w:w="9350" w:type="dxa"/>
-          </w:tcPr>
-          <w:p>
-            <w:pPr>
-              <w:rPr>
-                <w:b/>
-                <w:bCs/>
-              </w:rPr>
-            </w:pPr>
-            <w:proofErr w:type="spellStart"/>
-            <w:r>
-              <w:rPr>
-                <w:rFonts w:ascii="Consolas" w:hAnsi="Consolas" w:cstheme="majorBidi"/>
-                <w:b/>
-                <w:bCs/>
-              </w:rPr>
-              <w:t>AddLast</w:t>
-            </w:r>
-            <w:proofErr w:type="spellEnd"/>
-            <w:r>
-              <w:rPr>
-                <w:b/>
-                <w:bCs/>
-              </w:rPr>
-              <w:t xml:space="preserve">: </w:t>
-            </w:r>
-          </w:p>
-          <w:p>
-            <w:pPr>
-              <w:rPr>
-                <w:rFonts w:asciiTheme="majorBidi" w:hAnsiTheme="majorBidi" w:cstheme="majorBidi"/>
-              </w:rPr>
-            </w:pPr>
-          </w:p>
-          <w:p>
-            <w:pPr>
-              <w:rPr>
-                <w:rFonts w:asciiTheme="majorBidi" w:hAnsiTheme="majorBidi" w:cstheme="majorBidi"/>
-              </w:rPr>
-            </w:pPr>
-          </w:p>
-        </w:tc>
-      </w:tr>
-      <w:tr>
-        <w:tc>
-          <w:tcPr>
-            <w:tcW w:w="9350" w:type="dxa"/>
-          </w:tcPr>
-          <w:p>
-            <w:pPr>
-              <w:rPr>
-                <w:b/>
-                <w:bCs/>
-              </w:rPr>
-            </w:pPr>
-            <w:proofErr w:type="spellStart"/>
-            <w:r>
-              <w:rPr>
-                <w:rFonts w:ascii="Consolas" w:hAnsi="Consolas" w:cstheme="majorBidi"/>
-                <w:b/>
-                <w:bCs/>
-              </w:rPr>
-              <w:t>GetCount</w:t>
-            </w:r>
-            <w:proofErr w:type="spellEnd"/>
-            <w:r>
-              <w:rPr>
-                <w:b/>
-                <w:bCs/>
-              </w:rPr>
-              <w:t xml:space="preserve">: </w:t>
-            </w:r>
-          </w:p>
-          <w:p>
-            <w:pPr>
-              <w:rPr>
-                <w:rFonts w:asciiTheme="majorBidi" w:hAnsiTheme="majorBidi" w:cstheme="majorBidi"/>
-              </w:rPr>
-            </w:pPr>
-          </w:p>
-          <w:p>
-            <w:pPr>
-              <w:rPr>
-                <w:rFonts w:asciiTheme="majorBidi" w:hAnsiTheme="majorBidi" w:cstheme="majorBidi"/>
-              </w:rPr>
-            </w:pPr>
-          </w:p>
-        </w:tc>
-      </w:tr>
-      <w:tr>
-        <w:tc>
-          <w:tcPr>
-            <w:tcW w:w="9350" w:type="dxa"/>
-          </w:tcPr>
-          <w:p>
-            <w:proofErr w:type="spellStart"/>
-            <w:r>
-              <w:rPr>
-                <w:rFonts w:ascii="Consolas" w:hAnsi="Consolas" w:cstheme="majorBidi"/>
-                <w:b/>
-                <w:bCs/>
-              </w:rPr>
-              <w:t>InsertAtRandomLocation</w:t>
-            </w:r>
-            <w:proofErr w:type="spellEnd"/>
-            <w:r>
-              <w:t xml:space="preserve">: </w:t>
-            </w:r>
-          </w:p>
-          <w:p>
-            <w:pPr>
-              <w:rPr>
-                <w:rFonts w:asciiTheme="majorBidi" w:hAnsiTheme="majorBidi" w:cstheme="majorBidi"/>
-              </w:rPr>
-            </w:pPr>
-          </w:p>
-          <w:p>
-            <w:pPr>
-              <w:rPr>
-                <w:rFonts w:asciiTheme="majorBidi" w:hAnsiTheme="majorBidi" w:cstheme="majorBidi"/>
-              </w:rPr>
-            </w:pPr>
-          </w:p>
-        </w:tc>
-      </w:tr>
-      <w:tr>
-        <w:tc>
-          <w:tcPr>
-            <w:tcW w:w="9350" w:type="dxa"/>
-          </w:tcPr>
-          <w:p>
-            <w:pPr>
-              <w:rPr>
-                <w:rFonts w:ascii="Consolas" w:hAnsi="Consolas" w:cstheme="majorBidi"/>
-              </w:rPr>
-            </w:pPr>
-            <w:r>
-              <w:rPr>
-                <w:rFonts w:ascii="Consolas" w:hAnsi="Consolas" w:cstheme="majorBidi"/>
-                <w:b/>
-                <w:bCs/>
-              </w:rPr>
-              <w:t>Merge</w:t>
-            </w:r>
-          </w:p>
-          <w:p>
-            <w:pPr>
-              <w:rPr>
-                <w:rFonts w:asciiTheme="majorBidi" w:hAnsiTheme="majorBidi" w:cstheme="majorBidi"/>
-              </w:rPr>
-            </w:pPr>
-          </w:p>
-          <w:p>
-            <w:pPr>
-              <w:rPr>
-                <w:rFonts w:asciiTheme="majorBidi" w:hAnsiTheme="majorBidi" w:cstheme="majorBidi"/>
-              </w:rPr>
-            </w:pPr>
-          </w:p>
-        </w:tc>
-      </w:tr>
-      <w:tr>
-        <w:tc>
-          <w:tcPr>
-            <w:tcW w:w="9350" w:type="dxa"/>
-          </w:tcPr>
-          <w:p>
-            <w:pPr>
-              <w:rPr>
-                <w:rFonts w:ascii="Consolas" w:hAnsi="Consolas" w:cstheme="majorBidi"/>
-              </w:rPr>
-            </w:pPr>
-            <w:proofErr w:type="spellStart"/>
-            <w:r>
-              <w:rPr>
-                <w:rFonts w:ascii="Consolas" w:hAnsi="Consolas" w:cstheme="majorBidi"/>
-                <w:b/>
-                <w:bCs/>
-              </w:rPr>
-              <w:t>FindClosest</w:t>
-            </w:r>
-            <w:proofErr w:type="spellEnd"/>
-          </w:p>
-          <w:p>
-            <w:pPr>
-              <w:rPr>
-                <w:rFonts w:asciiTheme="majorBidi" w:hAnsiTheme="majorBidi" w:cstheme="majorBidi"/>
-              </w:rPr>
-            </w:pPr>
-          </w:p>
-          <w:p>
-            <w:pPr>
-              <w:rPr>
-                <w:rFonts w:asciiTheme="majorBidi" w:hAnsiTheme="majorBidi" w:cstheme="majorBidi"/>
-              </w:rPr>
-            </w:pPr>
-          </w:p>
-        </w:tc>
-      </w:tr>
-      <w:tr>
-        <w:tc>
-          <w:tcPr>
-            <w:tcW w:w="9350" w:type="dxa"/>
-          </w:tcPr>
-          <w:p>
-            <w:pPr>
-              <w:rPr>
-                <w:rFonts w:ascii="Consolas" w:hAnsi="Consolas" w:cstheme="majorBidi"/>
-              </w:rPr>
-            </w:pPr>
-            <w:proofErr w:type="spellStart"/>
-            <w:r>
-              <w:rPr>
-                <w:rFonts w:ascii="Consolas" w:hAnsi="Consolas" w:cstheme="majorBidi"/>
-                <w:b/>
-                <w:bCs/>
-              </w:rPr>
-              <w:t>FindDistance</w:t>
-            </w:r>
-            <w:proofErr w:type="spellEnd"/>
-          </w:p>
-          <w:p>
-            <w:pPr>
-              <w:rPr>
-                <w:rFonts w:asciiTheme="majorBidi" w:hAnsiTheme="majorBidi" w:cstheme="majorBidi"/>
-              </w:rPr>
-            </w:pPr>
-          </w:p>
-          <w:p>
-            <w:pPr>
-              <w:rPr>
-                <w:rFonts w:asciiTheme="majorBidi" w:hAnsiTheme="majorBidi" w:cstheme="majorBidi"/>
-              </w:rPr>
-            </w:pPr>
-          </w:p>
-        </w:tc>
-      </w:tr>
-      <w:tr>
-        <w:tc>
-          <w:tcPr>
-            <w:tcW w:w="9350" w:type="dxa"/>
-          </w:tcPr>
-          <w:p>
-            <w:pPr>
-              <w:rPr>
-                <w:rFonts w:ascii="Consolas" w:hAnsi="Consolas" w:cstheme="majorBidi"/>
-                <w:b/>
-                <w:bCs/>
-              </w:rPr>
-            </w:pPr>
-            <w:proofErr w:type="spellStart"/>
-            <w:r>
-              <w:rPr>
-                <w:rFonts w:ascii="Consolas" w:hAnsi="Consolas" w:cstheme="majorBidi"/>
-                <w:b/>
-                <w:bCs/>
-              </w:rPr>
-              <w:t>DeleteFirst</w:t>
-            </w:r>
-            <w:proofErr w:type="spellEnd"/>
-          </w:p>
-          <w:p>
-            <w:pPr>
-              <w:rPr>
-                <w:rFonts w:ascii="Consolas" w:hAnsi="Consolas" w:cstheme="majorBidi"/>
-                <w:b/>
-                <w:bCs/>
-              </w:rPr>
-            </w:pPr>
-          </w:p>
-          <w:p>
-            <w:pPr>
-              <w:rPr>
-                <w:rFonts w:ascii="Consolas" w:hAnsi="Consolas" w:cstheme="majorBidi"/>
-                <w:b/>
-                <w:bCs/>
-              </w:rPr>
-            </w:pPr>
-          </w:p>
-        </w:tc>
-      </w:tr>
-      <w:tr>
-        <w:tc>
-          <w:tcPr>
-            <w:tcW w:w="9350" w:type="dxa"/>
-          </w:tcPr>
-          <w:p>
-            <w:pPr>
-              <w:rPr>
-                <w:rFonts w:ascii="Consolas" w:hAnsi="Consolas" w:cstheme="majorBidi"/>
-                <w:b/>
-                <w:bCs/>
-              </w:rPr>
-            </w:pPr>
-            <w:proofErr w:type="spellStart"/>
-            <w:r>
-              <w:rPr>
-                <w:rFonts w:ascii="Consolas" w:hAnsi="Consolas" w:cstheme="majorBidi"/>
-                <w:b/>
-                <w:bCs/>
-              </w:rPr>
-              <w:t>DeleteLast</w:t>
-            </w:r>
-            <w:proofErr w:type="spellEnd"/>
-          </w:p>
-          <w:p>
-            <w:pPr>
-              <w:rPr>
-                <w:rFonts w:ascii="Consolas" w:hAnsi="Consolas" w:cstheme="majorBidi"/>
-                <w:b/>
-                <w:bCs/>
-              </w:rPr>
-            </w:pPr>
-          </w:p>
-          <w:p>
-            <w:pPr>
-              <w:rPr>
-                <w:rFonts w:ascii="Consolas" w:hAnsi="Consolas" w:cstheme="majorBidi"/>
-                <w:b/>
-                <w:bCs/>
-              </w:rPr>
-            </w:pPr>
-          </w:p>
-        </w:tc>
-      </w:tr>
-      <w:tr>
-        <w:tc>
-          <w:tcPr>
-            <w:tcW w:w="9350" w:type="dxa"/>
-          </w:tcPr>
-          <w:p>
-            <w:pPr>
-              <w:rPr>
-                <w:rFonts w:ascii="Consolas" w:hAnsi="Consolas" w:cstheme="majorBidi"/>
-                <w:b/>
-                <w:bCs/>
-              </w:rPr>
-            </w:pPr>
-            <w:proofErr w:type="spellStart"/>
-            <w:r>
-              <w:rPr>
-                <w:rFonts w:ascii="Consolas" w:hAnsi="Consolas" w:cstheme="majorBidi"/>
-                <w:b/>
-                <w:bCs/>
-              </w:rPr>
-              <w:lastRenderedPageBreak/>
-              <w:t>GetEaten</w:t>
-            </w:r>
-            <w:proofErr w:type="spellEnd"/>
-          </w:p>
-          <w:p>
-            <w:pPr>
-              <w:rPr>
-                <w:rFonts w:ascii="Consolas" w:hAnsi="Consolas" w:cstheme="majorBidi"/>
-                <w:b/>
-                <w:bCs/>
-              </w:rPr>
-            </w:pPr>
-          </w:p>
-          <w:p>
-            <w:pPr>
-              <w:rPr>
-                <w:rFonts w:ascii="Consolas" w:hAnsi="Consolas" w:cstheme="majorBidi"/>
-                <w:b/>
-                <w:bCs/>
-              </w:rPr>
-            </w:pPr>
-          </w:p>
-        </w:tc>
-      </w:tr>
-      <w:tr>
-        <w:tc>
-          <w:tcPr>
-            <w:tcW w:w="9350" w:type="dxa"/>
-          </w:tcPr>
-          <w:p>
-            <w:pPr>
-              <w:rPr>
-                <w:rFonts w:ascii="Consolas" w:hAnsi="Consolas" w:cstheme="majorBidi"/>
-                <w:b/>
-                <w:bCs/>
-              </w:rPr>
-            </w:pPr>
-            <w:proofErr w:type="spellStart"/>
-            <w:r>
-              <w:rPr>
-                <w:rFonts w:ascii="Consolas" w:hAnsi="Consolas" w:cstheme="majorBidi"/>
-                <w:b/>
-                <w:bCs/>
-              </w:rPr>
-              <w:t>RotateLeft</w:t>
-            </w:r>
-            <w:proofErr w:type="spellEnd"/>
-          </w:p>
-          <w:p>
-            <w:pPr>
-              <w:rPr>
-                <w:rFonts w:ascii="Consolas" w:hAnsi="Consolas" w:cstheme="majorBidi"/>
-                <w:b/>
-                <w:bCs/>
-              </w:rPr>
-            </w:pPr>
-          </w:p>
-          <w:p>
-            <w:pPr>
-              <w:rPr>
-                <w:rFonts w:ascii="Consolas" w:hAnsi="Consolas" w:cstheme="majorBidi"/>
-                <w:b/>
-                <w:bCs/>
-              </w:rPr>
-            </w:pPr>
-          </w:p>
-        </w:tc>
-      </w:tr>
-      <w:tr>
-        <w:tc>
-          <w:tcPr>
-            <w:tcW w:w="9350" w:type="dxa"/>
-          </w:tcPr>
-          <w:p>
-            <w:pPr>
-              <w:rPr>
-                <w:rFonts w:ascii="Consolas" w:hAnsi="Consolas" w:cstheme="majorBidi"/>
-                <w:b/>
-                <w:bCs/>
-              </w:rPr>
-            </w:pPr>
-            <w:proofErr w:type="spellStart"/>
-            <w:r>
-              <w:rPr>
-                <w:rFonts w:ascii="Consolas" w:hAnsi="Consolas" w:cstheme="majorBidi"/>
-                <w:b/>
-                <w:bCs/>
-              </w:rPr>
-              <w:t>RotateRight</w:t>
-            </w:r>
-            <w:proofErr w:type="spellEnd"/>
-          </w:p>
-          <w:p>
-            <w:pPr>
-              <w:rPr>
-                <w:rFonts w:ascii="Consolas" w:hAnsi="Consolas" w:cstheme="majorBidi"/>
-                <w:b/>
-                <w:bCs/>
-              </w:rPr>
-            </w:pPr>
-          </w:p>
-          <w:p>
-            <w:pPr>
-              <w:rPr>
-                <w:rFonts w:ascii="Consolas" w:hAnsi="Consolas" w:cstheme="majorBidi"/>
-                <w:b/>
-                <w:bCs/>
-              </w:rPr>
-            </w:pPr>
-          </w:p>
-        </w:tc>
-      </w:tr>
-      <w:tr>
-        <w:tc>
-          <w:tcPr>
-            <w:tcW w:w="9350" w:type="dxa"/>
-          </w:tcPr>
-          <w:p>
-            <w:pPr>
-              <w:rPr>
-                <w:rFonts w:ascii="Consolas" w:hAnsi="Consolas" w:cstheme="majorBidi"/>
-                <w:b/>
-                <w:bCs/>
-              </w:rPr>
-            </w:pPr>
-            <w:proofErr w:type="spellStart"/>
-            <w:r>
-              <w:rPr>
-                <w:rFonts w:ascii="Consolas" w:hAnsi="Consolas" w:cstheme="majorBidi"/>
-                <w:b/>
-                <w:bCs/>
-              </w:rPr>
-              <w:t>StringPrintAllForward</w:t>
-            </w:r>
-            <w:proofErr w:type="spellEnd"/>
-          </w:p>
-          <w:p>
-            <w:pPr>
-              <w:rPr>
-                <w:rFonts w:ascii="Consolas" w:hAnsi="Consolas" w:cstheme="majorBidi"/>
-                <w:b/>
-                <w:bCs/>
-              </w:rPr>
-            </w:pPr>
-          </w:p>
-          <w:p>
-            <w:pPr>
-              <w:rPr>
-                <w:rFonts w:ascii="Consolas" w:hAnsi="Consolas" w:cstheme="majorBidi"/>
-                <w:b/>
-                <w:bCs/>
-              </w:rPr>
-            </w:pPr>
-          </w:p>
-        </w:tc>
-      </w:tr>
-      <w:tr>
-        <w:tc>
-          <w:tcPr>
-            <w:tcW w:w="9350" w:type="dxa"/>
-          </w:tcPr>
-          <w:p>
-            <w:pPr>
-              <w:rPr>
-                <w:rFonts w:ascii="Consolas" w:hAnsi="Consolas" w:cstheme="majorBidi"/>
-                <w:b/>
-                <w:bCs/>
-              </w:rPr>
-            </w:pPr>
-            <w:proofErr w:type="spellStart"/>
-            <w:r>
-              <w:rPr>
-                <w:rFonts w:ascii="Consolas" w:hAnsi="Consolas" w:cstheme="majorBidi"/>
-                <w:b/>
-                <w:bCs/>
-              </w:rPr>
-              <w:t>StringPrintAllReverse</w:t>
-            </w:r>
-            <w:proofErr w:type="spellEnd"/>
-          </w:p>
-          <w:p>
-            <w:pPr>
-              <w:rPr>
-                <w:rFonts w:ascii="Consolas" w:hAnsi="Consolas" w:cstheme="majorBidi"/>
-                <w:b/>
-                <w:bCs/>
-              </w:rPr>
-            </w:pPr>
-          </w:p>
-          <w:p>
-            <w:pPr>
-              <w:rPr>
-                <w:rFonts w:ascii="Consolas" w:hAnsi="Consolas" w:cstheme="majorBidi"/>
-                <w:b/>
-                <w:bCs/>
-              </w:rPr>
-            </w:pPr>
-          </w:p>
-        </w:tc>
-      </w:tr>
-      <w:tr>
-        <w:tc>
-          <w:tcPr>
-            <w:tcW w:w="9350" w:type="dxa"/>
-          </w:tcPr>
-          <w:p>
-            <w:pPr>
-              <w:rPr>
-                <w:rFonts w:ascii="Consolas" w:hAnsi="Consolas" w:cstheme="majorBidi"/>
-                <w:b/>
-                <w:bCs/>
-              </w:rPr>
-            </w:pPr>
-            <w:proofErr w:type="spellStart"/>
-            <w:r>
-              <w:rPr>
-                <w:rFonts w:ascii="Consolas" w:hAnsi="Consolas" w:cstheme="majorBidi"/>
-                <w:b/>
-                <w:bCs/>
-              </w:rPr>
-              <w:t>DeleteAll</w:t>
-            </w:r>
-            <w:proofErr w:type="spellEnd"/>
-          </w:p>
-          <w:p>
-            <w:pPr>
-              <w:rPr>
-                <w:rFonts w:ascii="Consolas" w:hAnsi="Consolas" w:cstheme="majorBidi"/>
-                <w:b/>
-                <w:bCs/>
-              </w:rPr>
-            </w:pPr>
-          </w:p>
-          <w:p>
-            <w:pPr>
-              <w:rPr>
-                <w:rFonts w:ascii="Consolas" w:hAnsi="Consolas" w:cstheme="majorBidi"/>
-                <w:b/>
-                <w:bCs/>
-              </w:rPr>
-            </w:pPr>
-          </w:p>
-        </w:tc>
-      </w:tr>
-    </w:tbl>
-    <w:p>
-      <w:pPr>
-        <w:rPr>
-          <w:rFonts w:asciiTheme="majorBidi" w:hAnsiTheme="majorBidi" w:cstheme="majorBidi"/>
-        </w:rPr>
-      </w:pPr>
-    </w:p>
-    <w:p>
-      <w:pPr>
-        <w:pStyle w:val="ListParagraph"/>
-        <w:numPr>
-          <w:ilvl w:val="0"/>
-          <w:numId w:val="19"/>
-        </w:numPr>
-        <w:ind w:left="360"/>
-        <w:rPr>
-          <w:rFonts w:asciiTheme="majorBidi" w:hAnsiTheme="majorBidi" w:cstheme="majorBidi"/>
-        </w:rPr>
-      </w:pPr>
-      <w:r>
-        <w:rPr>
-          <w:rFonts w:asciiTheme="majorBidi" w:hAnsiTheme="majorBidi" w:cstheme="majorBidi"/>
-        </w:rPr>
-        <w:t xml:space="preserve">Main: </w:t>
-      </w:r>
-    </w:p>
-    <w:tbl>
-      <w:tblPr>
-        <w:tblStyle w:val="TableGrid"/>
-        <w:tblW w:w="0" w:type="auto"/>
-        <w:tblLook w:val="04A0" w:firstRow="1" w:lastRow="0" w:firstColumn="1" w:lastColumn="0" w:noHBand="0" w:noVBand="1"/>
-      </w:tblPr>
-      <w:tblGrid>
-        <w:gridCol w:w="9350"/>
-      </w:tblGrid>
-      <w:tr>
-        <w:tc>
-          <w:tcPr>
-            <w:tcW w:w="9350" w:type="dxa"/>
-          </w:tcPr>
-          <w:p>
-            <w:pPr>
-              <w:rPr>
-                <w:b/>
-                <w:bCs/>
-              </w:rPr>
-            </w:pPr>
-            <w:r>
-              <w:rPr>
-                <w:b/>
-                <w:bCs/>
-              </w:rPr>
-              <w:t xml:space="preserve">Create two </w:t>
-            </w:r>
-            <w:proofErr w:type="spellStart"/>
-            <w:r>
-              <w:rPr>
-                <w:b/>
-                <w:bCs/>
-              </w:rPr>
-              <w:t>Arraylists</w:t>
-            </w:r>
-            <w:proofErr w:type="spellEnd"/>
-            <w:r>
-              <w:rPr>
-                <w:b/>
-                <w:bCs/>
-              </w:rPr>
-              <w:t xml:space="preserve"> and merging them</w:t>
-            </w:r>
-          </w:p>
-          <w:p/>
-          <w:p/>
-        </w:tc>
-      </w:tr>
-      <w:tr>
-        <w:tc>
-          <w:tcPr>
-            <w:tcW w:w="9350" w:type="dxa"/>
-          </w:tcPr>
-          <w:p>
-            <w:pPr>
-              <w:rPr>
-                <w:b/>
-                <w:bCs/>
-              </w:rPr>
-            </w:pPr>
-            <w:r>
-              <w:rPr>
-                <w:b/>
-                <w:bCs/>
-              </w:rPr>
-              <w:t xml:space="preserve">Create two </w:t>
-            </w:r>
-            <w:proofErr w:type="spellStart"/>
-            <w:r>
-              <w:rPr>
-                <w:b/>
-                <w:bCs/>
-              </w:rPr>
-              <w:t>LinkedLists</w:t>
-            </w:r>
-            <w:proofErr w:type="spellEnd"/>
-            <w:r>
-              <w:rPr>
-                <w:b/>
-                <w:bCs/>
-              </w:rPr>
-              <w:t xml:space="preserve"> and merging them</w:t>
-            </w:r>
-          </w:p>
-          <w:p/>
-          <w:p/>
-        </w:tc>
-      </w:tr>
-      <w:tr>
-        <w:tc>
-          <w:tcPr>
-            <w:tcW w:w="9350" w:type="dxa"/>
-          </w:tcPr>
-          <w:p>
-            <w:pPr>
-              <w:rPr>
-                <w:b/>
-                <w:bCs/>
-              </w:rPr>
-            </w:pPr>
-            <w:r>
-              <w:rPr>
-                <w:b/>
-                <w:bCs/>
-              </w:rPr>
-              <w:t>The while loop and any other method you have created to serve the while loop procedure (if any)</w:t>
-            </w:r>
-          </w:p>
-          <w:p/>
-          <w:p/>
-        </w:tc>
-      </w:tr>
-      <w:tr>
-        <w:tc>
-          <w:tcPr>
-            <w:tcW w:w="9350" w:type="dxa"/>
-          </w:tcPr>
-          <w:p>
-            <w:pPr>
-              <w:rPr>
-                <w:b/>
-                <w:bCs/>
-              </w:rPr>
-            </w:pPr>
-            <w:r>
-              <w:rPr>
-                <w:b/>
-                <w:bCs/>
-              </w:rPr>
-              <w:t xml:space="preserve">Screenshot of the output of </w:t>
-            </w:r>
-            <w:proofErr w:type="spellStart"/>
-            <w:r>
-              <w:rPr>
-                <w:rFonts w:ascii="Consolas" w:hAnsi="Consolas" w:cstheme="majorBidi"/>
-              </w:rPr>
-              <w:t>PrintallForward</w:t>
-            </w:r>
-            <w:proofErr w:type="spellEnd"/>
-            <w:r>
-              <w:rPr>
-                <w:b/>
-                <w:bCs/>
-              </w:rPr>
-              <w:t>. Make sure to provide the results before the while loop, and during the while loop. [</w:t>
-            </w:r>
-            <w:r>
-              <w:t xml:space="preserve">You don’t have to show all </w:t>
-            </w:r>
-            <w:proofErr w:type="spellStart"/>
-            <w:r>
-              <w:rPr>
-                <w:rFonts w:ascii="Consolas" w:hAnsi="Consolas" w:cstheme="majorBidi"/>
-              </w:rPr>
-              <w:t>PrintallForward</w:t>
-            </w:r>
-            <w:proofErr w:type="spellEnd"/>
-            <w:r>
-              <w:rPr>
-                <w:rFonts w:ascii="Consolas" w:hAnsi="Consolas" w:cstheme="majorBidi"/>
-              </w:rPr>
-              <w:t xml:space="preserve"> </w:t>
-            </w:r>
-            <w:r>
-              <w:t>results, one before the while, one at the end of the loop, and 2-5 within the while loop is enough</w:t>
-            </w:r>
-            <w:r>
-              <w:rPr>
-                <w:b/>
-                <w:bCs/>
-              </w:rPr>
-              <w:t>]</w:t>
-            </w:r>
-          </w:p>
-          <w:p>
-            <w:pPr>
-              <w:rPr>
-                <w:b/>
-                <w:bCs/>
-              </w:rPr>
-            </w:pPr>
-          </w:p>
-          <w:p>
-            <w:pPr>
-              <w:rPr>
-                <w:b/>
-                <w:bCs/>
-              </w:rPr>
-            </w:pPr>
-          </w:p>
-        </w:tc>
-      </w:tr>
-    </w:tbl>
-    <w:p>
-      <w:pPr>
-        <w:rPr>
-          <w:rFonts w:asciiTheme="majorBidi" w:hAnsiTheme="majorBidi" w:cstheme="majorBidi"/>
-        </w:rPr>
-      </w:pPr>
+        <w:t>Which one you should prefer depends a bit on the appropriate design/responsibility of the relevant classes and possibly any memory constraints. The linkedlist methods related to distances and getting eaten are an example of where using your own data structure can give advantages over built in ones, since a built in one wouldn’t r</w:t>
+      </w:r>
+      <w:r>
+        <w:rPr>
+          <w:rFonts w:asciiTheme="majorBidi" w:hAnsiTheme="majorBidi" w:cstheme="majorBidi"/>
+        </w:rPr>
+        <w:t>eally be able to work like that</w:t>
+      </w:r>
+      <w:bookmarkStart w:id="1" w:name="_GoBack"/>
+      <w:bookmarkEnd w:id="1"/>
     </w:p>
     <w:sectPr>
       <w:pgSz w:w="12240" w:h="15840"/>
@@ -5125,7 +2500,7 @@
 </file>
 
 <file path=word/endnotes.xml><?xml version="1.0" encoding="utf-8"?>
-<w:endnotes xmlns:wpc="http://schemas.microsoft.com/office/word/2010/wordprocessingCanvas" xmlns:cx="http://schemas.microsoft.com/office/drawing/2014/chartex" xmlns:cx1="http://schemas.microsoft.com/office/drawing/2015/9/8/chartex" xmlns:cx2="http://schemas.microsoft.com/office/drawing/2015/10/21/chartex" xmlns:cx3="http://schemas.microsoft.com/office/drawing/2016/5/9/chartex" xmlns:cx4="http://schemas.microsoft.com/office/drawing/2016/5/10/chartex" xmlns:cx5="http://schemas.microsoft.com/office/drawing/2016/5/11/chartex" xmlns:cx6="http://schemas.microsoft.com/office/drawing/2016/5/12/chartex" xmlns:cx7="http://schemas.microsoft.com/office/drawing/2016/5/13/chartex" xmlns:cx8="http://schemas.microsoft.com/office/drawing/2016/5/14/chartex" xmlns:mc="http://schemas.openxmlformats.org/markup-compatibility/2006" xmlns:aink="http://schemas.microsoft.com/office/drawing/2016/ink" xmlns:am3d="http://schemas.microsoft.com/office/drawing/2017/model3d" xmlns:o="urn:schemas-microsoft-com:office:office" xmlns:oel="http://schemas.microsoft.com/office/2019/extlst" xmlns:r="http://schemas.openxmlformats.org/officeDocument/2006/relationships" xmlns:m="http://schemas.openxmlformats.org/officeDocument/2006/math" xmlns:v="urn:schemas-microsoft-com:vml" xmlns:wp14="http://schemas.microsoft.com/office/word/2010/wordprocessingDrawing" xmlns:wp="http://schemas.openxmlformats.org/drawingml/2006/wordprocessingDrawing" xmlns:w10="urn:schemas-microsoft-com:office:word" xmlns:w="http://schemas.openxmlformats.org/wordprocessingml/2006/main" xmlns:w14="http://schemas.microsoft.com/office/word/2010/wordml" xmlns:w15="http://schemas.microsoft.com/office/word/2012/wordml" xmlns:w16cex="http://schemas.microsoft.com/office/word/2018/wordml/cex" xmlns:w16cid="http://schemas.microsoft.com/office/word/2016/wordml/cid" xmlns:w16="http://schemas.microsoft.com/office/word/2018/wordml" xmlns:w16sdtdh="http://schemas.microsoft.com/office/word/2020/wordml/sdtdatahash" xmlns:w16se="http://schemas.microsoft.com/office/word/2015/wordml/symex" xmlns:wpg="http://schemas.microsoft.com/office/word/2010/wordprocessingGroup" xmlns:wpi="http://schemas.microsoft.com/office/word/2010/wordprocessingInk" xmlns:wne="http://schemas.microsoft.com/office/word/2006/wordml" xmlns:wps="http://schemas.microsoft.com/office/word/2010/wordprocessingShape" mc:Ignorable="w14 w15 w16se w16cid w16 w16cex w16sdtdh wp14">
+<w:endnotes xmlns:wpc="http://schemas.microsoft.com/office/word/2010/wordprocessingCanvas" xmlns:mc="http://schemas.openxmlformats.org/markup-compatibility/2006" xmlns:o="urn:schemas-microsoft-com:office:office" xmlns:r="http://schemas.openxmlformats.org/officeDocument/2006/relationships" xmlns:m="http://schemas.openxmlformats.org/officeDocument/2006/math" xmlns:v="urn:schemas-microsoft-com:vml" xmlns:wp14="http://schemas.microsoft.com/office/word/2010/wordprocessingDrawing" xmlns:wp="http://schemas.openxmlformats.org/drawingml/2006/wordprocessingDrawing" xmlns:w10="urn:schemas-microsoft-com:office:word" xmlns:w="http://schemas.openxmlformats.org/wordprocessingml/2006/main" xmlns:w14="http://schemas.microsoft.com/office/word/2010/wordml" xmlns:w15="http://schemas.microsoft.com/office/word/2012/wordml" xmlns:wpg="http://schemas.microsoft.com/office/word/2010/wordprocessingGroup" xmlns:wpi="http://schemas.microsoft.com/office/word/2010/wordprocessingInk" xmlns:wne="http://schemas.microsoft.com/office/word/2006/wordml" xmlns:wps="http://schemas.microsoft.com/office/word/2010/wordprocessingShape" mc:Ignorable="w14 w15 wp14">
   <w:endnote w:type="separator" w:id="-1">
     <w:p>
       <w:pPr>
@@ -5150,7 +2525,7 @@
 </file>
 
 <file path=word/footnotes.xml><?xml version="1.0" encoding="utf-8"?>
-<w:footnotes xmlns:wpc="http://schemas.microsoft.com/office/word/2010/wordprocessingCanvas" xmlns:cx="http://schemas.microsoft.com/office/drawing/2014/chartex" xmlns:cx1="http://schemas.microsoft.com/office/drawing/2015/9/8/chartex" xmlns:cx2="http://schemas.microsoft.com/office/drawing/2015/10/21/chartex" xmlns:cx3="http://schemas.microsoft.com/office/drawing/2016/5/9/chartex" xmlns:cx4="http://schemas.microsoft.com/office/drawing/2016/5/10/chartex" xmlns:cx5="http://schemas.microsoft.com/office/drawing/2016/5/11/chartex" xmlns:cx6="http://schemas.microsoft.com/office/drawing/2016/5/12/chartex" xmlns:cx7="http://schemas.microsoft.com/office/drawing/2016/5/13/chartex" xmlns:cx8="http://schemas.microsoft.com/office/drawing/2016/5/14/chartex" xmlns:mc="http://schemas.openxmlformats.org/markup-compatibility/2006" xmlns:aink="http://schemas.microsoft.com/office/drawing/2016/ink" xmlns:am3d="http://schemas.microsoft.com/office/drawing/2017/model3d" xmlns:o="urn:schemas-microsoft-com:office:office" xmlns:oel="http://schemas.microsoft.com/office/2019/extlst" xmlns:r="http://schemas.openxmlformats.org/officeDocument/2006/relationships" xmlns:m="http://schemas.openxmlformats.org/officeDocument/2006/math" xmlns:v="urn:schemas-microsoft-com:vml" xmlns:wp14="http://schemas.microsoft.com/office/word/2010/wordprocessingDrawing" xmlns:wp="http://schemas.openxmlformats.org/drawingml/2006/wordprocessingDrawing" xmlns:w10="urn:schemas-microsoft-com:office:word" xmlns:w="http://schemas.openxmlformats.org/wordprocessingml/2006/main" xmlns:w14="http://schemas.microsoft.com/office/word/2010/wordml" xmlns:w15="http://schemas.microsoft.com/office/word/2012/wordml" xmlns:w16cex="http://schemas.microsoft.com/office/word/2018/wordml/cex" xmlns:w16cid="http://schemas.microsoft.com/office/word/2016/wordml/cid" xmlns:w16="http://schemas.microsoft.com/office/word/2018/wordml" xmlns:w16sdtdh="http://schemas.microsoft.com/office/word/2020/wordml/sdtdatahash" xmlns:w16se="http://schemas.microsoft.com/office/word/2015/wordml/symex" xmlns:wpg="http://schemas.microsoft.com/office/word/2010/wordprocessingGroup" xmlns:wpi="http://schemas.microsoft.com/office/word/2010/wordprocessingInk" xmlns:wne="http://schemas.microsoft.com/office/word/2006/wordml" xmlns:wps="http://schemas.microsoft.com/office/word/2010/wordprocessingShape" mc:Ignorable="w14 w15 w16se w16cid w16 w16cex w16sdtdh wp14">
+<w:footnotes xmlns:wpc="http://schemas.microsoft.com/office/word/2010/wordprocessingCanvas" xmlns:mc="http://schemas.openxmlformats.org/markup-compatibility/2006" xmlns:o="urn:schemas-microsoft-com:office:office" xmlns:r="http://schemas.openxmlformats.org/officeDocument/2006/relationships" xmlns:m="http://schemas.openxmlformats.org/officeDocument/2006/math" xmlns:v="urn:schemas-microsoft-com:vml" xmlns:wp14="http://schemas.microsoft.com/office/word/2010/wordprocessingDrawing" xmlns:wp="http://schemas.openxmlformats.org/drawingml/2006/wordprocessingDrawing" xmlns:w10="urn:schemas-microsoft-com:office:word" xmlns:w="http://schemas.openxmlformats.org/wordprocessingml/2006/main" xmlns:w14="http://schemas.microsoft.com/office/word/2010/wordml" xmlns:w15="http://schemas.microsoft.com/office/word/2012/wordml" xmlns:wpg="http://schemas.microsoft.com/office/word/2010/wordprocessingGroup" xmlns:wpi="http://schemas.microsoft.com/office/word/2010/wordprocessingInk" xmlns:wne="http://schemas.microsoft.com/office/word/2006/wordml" xmlns:wps="http://schemas.microsoft.com/office/word/2010/wordprocessingShape" mc:Ignorable="w14 w15 wp14">
   <w:footnote w:type="separator" w:id="-1">
     <w:p>
       <w:pPr>
@@ -5175,8 +2550,8 @@
 </file>
 
 <file path=word/numbering.xml><?xml version="1.0" encoding="utf-8"?>
-<w:numbering xmlns:wpc="http://schemas.microsoft.com/office/word/2010/wordprocessingCanvas" xmlns:cx="http://schemas.microsoft.com/office/drawing/2014/chartex" xmlns:cx1="http://schemas.microsoft.com/office/drawing/2015/9/8/chartex" xmlns:cx2="http://schemas.microsoft.com/office/drawing/2015/10/21/chartex" xmlns:cx3="http://schemas.microsoft.com/office/drawing/2016/5/9/chartex" xmlns:cx4="http://schemas.microsoft.com/office/drawing/2016/5/10/chartex" xmlns:cx5="http://schemas.microsoft.com/office/drawing/2016/5/11/chartex" xmlns:cx6="http://schemas.microsoft.com/office/drawing/2016/5/12/chartex" xmlns:cx7="http://schemas.microsoft.com/office/drawing/2016/5/13/chartex" xmlns:cx8="http://schemas.microsoft.com/office/drawing/2016/5/14/chartex" xmlns:mc="http://schemas.openxmlformats.org/markup-compatibility/2006" xmlns:aink="http://schemas.microsoft.com/office/drawing/2016/ink" xmlns:am3d="http://schemas.microsoft.com/office/drawing/2017/model3d" xmlns:o="urn:schemas-microsoft-com:office:office" xmlns:oel="http://schemas.microsoft.com/office/2019/extlst" xmlns:r="http://schemas.openxmlformats.org/officeDocument/2006/relationships" xmlns:m="http://schemas.openxmlformats.org/officeDocument/2006/math" xmlns:v="urn:schemas-microsoft-com:vml" xmlns:wp14="http://schemas.microsoft.com/office/word/2010/wordprocessingDrawing" xmlns:wp="http://schemas.openxmlformats.org/drawingml/2006/wordprocessingDrawing" xmlns:w10="urn:schemas-microsoft-com:office:word" xmlns:w="http://schemas.openxmlformats.org/wordprocessingml/2006/main" xmlns:w14="http://schemas.microsoft.com/office/word/2010/wordml" xmlns:w15="http://schemas.microsoft.com/office/word/2012/wordml" xmlns:w16cex="http://schemas.microsoft.com/office/word/2018/wordml/cex" xmlns:w16cid="http://schemas.microsoft.com/office/word/2016/wordml/cid" xmlns:w16="http://schemas.microsoft.com/office/word/2018/wordml" xmlns:w16sdtdh="http://schemas.microsoft.com/office/word/2020/wordml/sdtdatahash" xmlns:w16se="http://schemas.microsoft.com/office/word/2015/wordml/symex" xmlns:wpg="http://schemas.microsoft.com/office/word/2010/wordprocessingGroup" xmlns:wpi="http://schemas.microsoft.com/office/word/2010/wordprocessingInk" xmlns:wne="http://schemas.microsoft.com/office/word/2006/wordml" xmlns:wps="http://schemas.microsoft.com/office/word/2010/wordprocessingShape" mc:Ignorable="w14 w15 w16se w16cid w16 w16cex w16sdtdh wp14">
-  <w:abstractNum w:abstractNumId="0" w15:restartNumberingAfterBreak="0">
+<w:numbering xmlns:wpc="http://schemas.microsoft.com/office/word/2010/wordprocessingCanvas" xmlns:mc="http://schemas.openxmlformats.org/markup-compatibility/2006" xmlns:o="urn:schemas-microsoft-com:office:office" xmlns:r="http://schemas.openxmlformats.org/officeDocument/2006/relationships" xmlns:m="http://schemas.openxmlformats.org/officeDocument/2006/math" xmlns:v="urn:schemas-microsoft-com:vml" xmlns:wp14="http://schemas.microsoft.com/office/word/2010/wordprocessingDrawing" xmlns:wp="http://schemas.openxmlformats.org/drawingml/2006/wordprocessingDrawing" xmlns:w10="urn:schemas-microsoft-com:office:word" xmlns:w="http://schemas.openxmlformats.org/wordprocessingml/2006/main" xmlns:w14="http://schemas.microsoft.com/office/word/2010/wordml" xmlns:w15="http://schemas.microsoft.com/office/word/2012/wordml" xmlns:wpg="http://schemas.microsoft.com/office/word/2010/wordprocessingGroup" xmlns:wpi="http://schemas.microsoft.com/office/word/2010/wordprocessingInk" xmlns:wne="http://schemas.microsoft.com/office/word/2006/wordml" xmlns:wps="http://schemas.microsoft.com/office/word/2010/wordprocessingShape" mc:Ignorable="w14 w15 wp14">
+  <w:abstractNum w:abstractNumId="0">
     <w:nsid w:val="00712E5A"/>
     <w:multiLevelType w:val="hybridMultilevel"/>
     <w:tmpl w:val="CFA818C4"/>
@@ -5262,7 +2637,7 @@
       </w:pPr>
     </w:lvl>
   </w:abstractNum>
-  <w:abstractNum w:abstractNumId="1" w15:restartNumberingAfterBreak="0">
+  <w:abstractNum w:abstractNumId="1">
     <w:nsid w:val="024D0542"/>
     <w:multiLevelType w:val="hybridMultilevel"/>
     <w:tmpl w:val="D6949F9A"/>
@@ -5348,7 +2723,7 @@
       </w:pPr>
     </w:lvl>
   </w:abstractNum>
-  <w:abstractNum w:abstractNumId="2" w15:restartNumberingAfterBreak="0">
+  <w:abstractNum w:abstractNumId="2">
     <w:nsid w:val="02A77CB2"/>
     <w:multiLevelType w:val="hybridMultilevel"/>
     <w:tmpl w:val="72629392"/>
@@ -5461,7 +2836,7 @@
       </w:rPr>
     </w:lvl>
   </w:abstractNum>
-  <w:abstractNum w:abstractNumId="3" w15:restartNumberingAfterBreak="0">
+  <w:abstractNum w:abstractNumId="3">
     <w:nsid w:val="101770EC"/>
     <w:multiLevelType w:val="hybridMultilevel"/>
     <w:tmpl w:val="D444DBF8"/>
@@ -5547,7 +2922,7 @@
       </w:pPr>
     </w:lvl>
   </w:abstractNum>
-  <w:abstractNum w:abstractNumId="4" w15:restartNumberingAfterBreak="0">
+  <w:abstractNum w:abstractNumId="4">
     <w:nsid w:val="15923538"/>
     <w:multiLevelType w:val="hybridMultilevel"/>
     <w:tmpl w:val="E2B27E34"/>
@@ -5660,7 +3035,7 @@
       </w:rPr>
     </w:lvl>
   </w:abstractNum>
-  <w:abstractNum w:abstractNumId="5" w15:restartNumberingAfterBreak="0">
+  <w:abstractNum w:abstractNumId="5">
     <w:nsid w:val="1AD21D5D"/>
     <w:multiLevelType w:val="hybridMultilevel"/>
     <w:tmpl w:val="586EF84A"/>
@@ -5773,7 +3148,7 @@
       </w:rPr>
     </w:lvl>
   </w:abstractNum>
-  <w:abstractNum w:abstractNumId="6" w15:restartNumberingAfterBreak="0">
+  <w:abstractNum w:abstractNumId="6">
     <w:nsid w:val="245C15D0"/>
     <w:multiLevelType w:val="multilevel"/>
     <w:tmpl w:val="1009001D"/>
@@ -5859,7 +3234,7 @@
       </w:pPr>
     </w:lvl>
   </w:abstractNum>
-  <w:abstractNum w:abstractNumId="7" w15:restartNumberingAfterBreak="0">
+  <w:abstractNum w:abstractNumId="7">
     <w:nsid w:val="2C4F18CC"/>
     <w:multiLevelType w:val="hybridMultilevel"/>
     <w:tmpl w:val="E0687FA2"/>
@@ -5945,7 +3320,7 @@
       </w:pPr>
     </w:lvl>
   </w:abstractNum>
-  <w:abstractNum w:abstractNumId="8" w15:restartNumberingAfterBreak="0">
+  <w:abstractNum w:abstractNumId="8">
     <w:nsid w:val="36AB7FE9"/>
     <w:multiLevelType w:val="hybridMultilevel"/>
     <w:tmpl w:val="6D444832"/>
@@ -6031,7 +3406,7 @@
       </w:pPr>
     </w:lvl>
   </w:abstractNum>
-  <w:abstractNum w:abstractNumId="9" w15:restartNumberingAfterBreak="0">
+  <w:abstractNum w:abstractNumId="9">
     <w:nsid w:val="37FB6921"/>
     <w:multiLevelType w:val="hybridMultilevel"/>
     <w:tmpl w:val="A5982E1E"/>
@@ -6144,7 +3519,7 @@
       </w:rPr>
     </w:lvl>
   </w:abstractNum>
-  <w:abstractNum w:abstractNumId="10" w15:restartNumberingAfterBreak="0">
+  <w:abstractNum w:abstractNumId="10">
     <w:nsid w:val="3AC73457"/>
     <w:multiLevelType w:val="hybridMultilevel"/>
     <w:tmpl w:val="32DA50BE"/>
@@ -6233,7 +3608,7 @@
       </w:pPr>
     </w:lvl>
   </w:abstractNum>
-  <w:abstractNum w:abstractNumId="11" w15:restartNumberingAfterBreak="0">
+  <w:abstractNum w:abstractNumId="11">
     <w:nsid w:val="3E4B7BAD"/>
     <w:multiLevelType w:val="hybridMultilevel"/>
     <w:tmpl w:val="7CFEA658"/>
@@ -6322,7 +3697,7 @@
       </w:pPr>
     </w:lvl>
   </w:abstractNum>
-  <w:abstractNum w:abstractNumId="12" w15:restartNumberingAfterBreak="0">
+  <w:abstractNum w:abstractNumId="12">
     <w:nsid w:val="3F630709"/>
     <w:multiLevelType w:val="hybridMultilevel"/>
     <w:tmpl w:val="52D2A952"/>
@@ -6411,7 +3786,7 @@
       </w:pPr>
     </w:lvl>
   </w:abstractNum>
-  <w:abstractNum w:abstractNumId="13" w15:restartNumberingAfterBreak="0">
+  <w:abstractNum w:abstractNumId="13">
     <w:nsid w:val="41157E21"/>
     <w:multiLevelType w:val="hybridMultilevel"/>
     <w:tmpl w:val="38AA2C16"/>
@@ -6497,7 +3872,7 @@
       </w:pPr>
     </w:lvl>
   </w:abstractNum>
-  <w:abstractNum w:abstractNumId="14" w15:restartNumberingAfterBreak="0">
+  <w:abstractNum w:abstractNumId="14">
     <w:nsid w:val="41730CD2"/>
     <w:multiLevelType w:val="hybridMultilevel"/>
     <w:tmpl w:val="F410A69C"/>
@@ -6610,7 +3985,7 @@
       </w:rPr>
     </w:lvl>
   </w:abstractNum>
-  <w:abstractNum w:abstractNumId="15" w15:restartNumberingAfterBreak="0">
+  <w:abstractNum w:abstractNumId="15">
     <w:nsid w:val="4BD60D96"/>
     <w:multiLevelType w:val="hybridMultilevel"/>
     <w:tmpl w:val="E7CAE0FA"/>
@@ -6723,7 +4098,7 @@
       </w:rPr>
     </w:lvl>
   </w:abstractNum>
-  <w:abstractNum w:abstractNumId="16" w15:restartNumberingAfterBreak="0">
+  <w:abstractNum w:abstractNumId="16">
     <w:nsid w:val="580D3FED"/>
     <w:multiLevelType w:val="hybridMultilevel"/>
     <w:tmpl w:val="30DA91FC"/>
@@ -6809,7 +4184,7 @@
       </w:pPr>
     </w:lvl>
   </w:abstractNum>
-  <w:abstractNum w:abstractNumId="17" w15:restartNumberingAfterBreak="0">
+  <w:abstractNum w:abstractNumId="17">
     <w:nsid w:val="60B54798"/>
     <w:multiLevelType w:val="hybridMultilevel"/>
     <w:tmpl w:val="8B9A1584"/>
@@ -6922,7 +4297,7 @@
       </w:rPr>
     </w:lvl>
   </w:abstractNum>
-  <w:abstractNum w:abstractNumId="18" w15:restartNumberingAfterBreak="0">
+  <w:abstractNum w:abstractNumId="18">
     <w:nsid w:val="63865188"/>
     <w:multiLevelType w:val="hybridMultilevel"/>
     <w:tmpl w:val="3572A2CE"/>
@@ -7035,7 +4410,7 @@
       </w:rPr>
     </w:lvl>
   </w:abstractNum>
-  <w:abstractNum w:abstractNumId="19" w15:restartNumberingAfterBreak="0">
+  <w:abstractNum w:abstractNumId="19">
     <w:nsid w:val="6ABC6FD1"/>
     <w:multiLevelType w:val="hybridMultilevel"/>
     <w:tmpl w:val="FE408046"/>
@@ -7148,7 +4523,7 @@
       </w:rPr>
     </w:lvl>
   </w:abstractNum>
-  <w:abstractNum w:abstractNumId="20" w15:restartNumberingAfterBreak="0">
+  <w:abstractNum w:abstractNumId="20">
     <w:nsid w:val="7C187ABD"/>
     <w:multiLevelType w:val="hybridMultilevel"/>
     <w:tmpl w:val="CB5C0D82"/>
@@ -7261,74 +4636,74 @@
       </w:rPr>
     </w:lvl>
   </w:abstractNum>
-  <w:num w:numId="1" w16cid:durableId="408814992">
+  <w:num w:numId="1">
     <w:abstractNumId w:val="9"/>
   </w:num>
-  <w:num w:numId="2" w16cid:durableId="38090761">
+  <w:num w:numId="2">
     <w:abstractNumId w:val="18"/>
   </w:num>
-  <w:num w:numId="3" w16cid:durableId="1520196291">
+  <w:num w:numId="3">
     <w:abstractNumId w:val="20"/>
   </w:num>
-  <w:num w:numId="4" w16cid:durableId="874856370">
+  <w:num w:numId="4">
     <w:abstractNumId w:val="15"/>
   </w:num>
-  <w:num w:numId="5" w16cid:durableId="1074276151">
+  <w:num w:numId="5">
     <w:abstractNumId w:val="5"/>
   </w:num>
-  <w:num w:numId="6" w16cid:durableId="949891444">
+  <w:num w:numId="6">
     <w:abstractNumId w:val="8"/>
   </w:num>
-  <w:num w:numId="7" w16cid:durableId="1490443186">
+  <w:num w:numId="7">
     <w:abstractNumId w:val="6"/>
   </w:num>
-  <w:num w:numId="8" w16cid:durableId="2012563948">
+  <w:num w:numId="8">
     <w:abstractNumId w:val="10"/>
   </w:num>
-  <w:num w:numId="9" w16cid:durableId="1098061891">
+  <w:num w:numId="9">
     <w:abstractNumId w:val="12"/>
   </w:num>
-  <w:num w:numId="10" w16cid:durableId="825586044">
+  <w:num w:numId="10">
     <w:abstractNumId w:val="4"/>
   </w:num>
-  <w:num w:numId="11" w16cid:durableId="1379620164">
+  <w:num w:numId="11">
     <w:abstractNumId w:val="11"/>
   </w:num>
-  <w:num w:numId="12" w16cid:durableId="1666545766">
+  <w:num w:numId="12">
     <w:abstractNumId w:val="14"/>
   </w:num>
-  <w:num w:numId="13" w16cid:durableId="1748651134">
+  <w:num w:numId="13">
     <w:abstractNumId w:val="16"/>
   </w:num>
-  <w:num w:numId="14" w16cid:durableId="910577504">
+  <w:num w:numId="14">
     <w:abstractNumId w:val="0"/>
   </w:num>
-  <w:num w:numId="15" w16cid:durableId="1539392245">
+  <w:num w:numId="15">
     <w:abstractNumId w:val="13"/>
   </w:num>
-  <w:num w:numId="16" w16cid:durableId="1643731909">
+  <w:num w:numId="16">
     <w:abstractNumId w:val="17"/>
   </w:num>
-  <w:num w:numId="17" w16cid:durableId="403989244">
+  <w:num w:numId="17">
     <w:abstractNumId w:val="2"/>
   </w:num>
-  <w:num w:numId="18" w16cid:durableId="1141654167">
+  <w:num w:numId="18">
     <w:abstractNumId w:val="19"/>
   </w:num>
-  <w:num w:numId="19" w16cid:durableId="190190900">
+  <w:num w:numId="19">
     <w:abstractNumId w:val="3"/>
   </w:num>
-  <w:num w:numId="20" w16cid:durableId="170727261">
+  <w:num w:numId="20">
     <w:abstractNumId w:val="7"/>
   </w:num>
-  <w:num w:numId="21" w16cid:durableId="1678115002">
+  <w:num w:numId="21">
     <w:abstractNumId w:val="1"/>
   </w:num>
 </w:numbering>
 </file>
 
 <file path=word/styles.xml><?xml version="1.0" encoding="utf-8"?>
-<w:styles xmlns:mc="http://schemas.openxmlformats.org/markup-compatibility/2006" xmlns:r="http://schemas.openxmlformats.org/officeDocument/2006/relationships" xmlns:w="http://schemas.openxmlformats.org/wordprocessingml/2006/main" xmlns:w14="http://schemas.microsoft.com/office/word/2010/wordml" xmlns:w15="http://schemas.microsoft.com/office/word/2012/wordml" xmlns:w16cex="http://schemas.microsoft.com/office/word/2018/wordml/cex" xmlns:w16cid="http://schemas.microsoft.com/office/word/2016/wordml/cid" xmlns:w16="http://schemas.microsoft.com/office/word/2018/wordml" xmlns:w16sdtdh="http://schemas.microsoft.com/office/word/2020/wordml/sdtdatahash" xmlns:w16se="http://schemas.microsoft.com/office/word/2015/wordml/symex" mc:Ignorable="w14 w15 w16se w16cid w16 w16cex w16sdtdh">
+<w:styles xmlns:mc="http://schemas.openxmlformats.org/markup-compatibility/2006" xmlns:r="http://schemas.openxmlformats.org/officeDocument/2006/relationships" xmlns:w="http://schemas.openxmlformats.org/wordprocessingml/2006/main" xmlns:w14="http://schemas.microsoft.com/office/word/2010/wordml" xmlns:w15="http://schemas.microsoft.com/office/word/2012/wordml" mc:Ignorable="w14 w15">
   <w:docDefaults>
     <w:rPrDefault>
       <w:rPr>
@@ -7344,7 +4719,7 @@
       </w:pPr>
     </w:pPrDefault>
   </w:docDefaults>
-  <w:latentStyles w:defLockedState="0" w:defUIPriority="99" w:defSemiHidden="0" w:defUnhideWhenUsed="0" w:defQFormat="0" w:count="376">
+  <w:latentStyles w:defLockedState="0" w:defUIPriority="99" w:defSemiHidden="0" w:defUnhideWhenUsed="0" w:defQFormat="0" w:count="371">
     <w:lsdException w:name="Normal" w:uiPriority="0" w:qFormat="1"/>
     <w:lsdException w:name="heading 1" w:uiPriority="9" w:qFormat="1"/>
     <w:lsdException w:name="heading 2" w:semiHidden="1" w:uiPriority="9" w:unhideWhenUsed="1" w:qFormat="1"/>
@@ -7716,11 +5091,6 @@
     <w:lsdException w:name="List Table 5 Dark Accent 6" w:uiPriority="50"/>
     <w:lsdException w:name="List Table 6 Colorful Accent 6" w:uiPriority="51"/>
     <w:lsdException w:name="List Table 7 Colorful Accent 6" w:uiPriority="52"/>
-    <w:lsdException w:name="Mention" w:semiHidden="1" w:unhideWhenUsed="1"/>
-    <w:lsdException w:name="Smart Hyperlink" w:semiHidden="1" w:unhideWhenUsed="1"/>
-    <w:lsdException w:name="Hashtag" w:semiHidden="1" w:unhideWhenUsed="1"/>
-    <w:lsdException w:name="Unresolved Mention" w:semiHidden="1" w:unhideWhenUsed="1"/>
-    <w:lsdException w:name="Smart Link" w:semiHidden="1" w:unhideWhenUsed="1"/>
   </w:latentStyles>
   <w:style w:type="paragraph" w:default="1" w:styleId="Normal">
     <w:name w:val="Normal"/>
@@ -7870,6 +5240,7 @@
       <w:spacing w:after="0" w:line="240" w:lineRule="auto"/>
     </w:pPr>
     <w:tblPr>
+      <w:tblInd w:w="0" w:type="dxa"/>
       <w:tblBorders>
         <w:top w:val="single" w:sz="4" w:space="0" w:color="auto"/>
         <w:left w:val="single" w:sz="4" w:space="0" w:color="auto"/>
@@ -7878,6 +5249,12 @@
         <w:insideH w:val="single" w:sz="4" w:space="0" w:color="auto"/>
         <w:insideV w:val="single" w:sz="4" w:space="0" w:color="auto"/>
       </w:tblBorders>
+      <w:tblCellMar>
+        <w:top w:w="0" w:type="dxa"/>
+        <w:left w:w="108" w:type="dxa"/>
+        <w:bottom w:w="0" w:type="dxa"/>
+        <w:right w:w="108" w:type="dxa"/>
+      </w:tblCellMar>
     </w:tblPr>
   </w:style>
   <w:style w:type="character" w:customStyle="1" w:styleId="Heading1Char">
@@ -7970,7 +5347,7 @@
       <w:vertAlign w:val="superscript"/>
     </w:rPr>
   </w:style>
-  <w:style w:type="character" w:styleId="UnresolvedMention">
+  <w:style w:type="character" w:customStyle="1" w:styleId="UnresolvedMention">
     <w:name w:val="Unresolved Mention"/>
     <w:basedOn w:val="DefaultParagraphFont"/>
     <w:uiPriority w:val="99"/>
@@ -8297,7 +5674,7 @@
 </file>
 
 <file path=customXml/itemProps1.xml><?xml version="1.0" encoding="utf-8"?>
-<ds:datastoreItem xmlns:ds="http://schemas.openxmlformats.org/officeDocument/2006/customXml" ds:itemID="{49AB5846-3EA6-45D2-ACC2-98376657E052}">
+<ds:datastoreItem xmlns:ds="http://schemas.openxmlformats.org/officeDocument/2006/customXml" ds:itemID="{32EE3324-CFF2-4372-BADD-6A1E4437C943}">
   <ds:schemaRefs>
     <ds:schemaRef ds:uri="http://schemas.openxmlformats.org/officeDocument/2006/bibliography"/>
   </ds:schemaRefs>
